--- a/JavaPrograms.docx
+++ b/JavaPrograms.docx
@@ -20802,29 +20802,7 @@
           <w:szCs w:val="23"/>
           <w:shd w:val="clear" w:color="auto" w:fill="FFFFFF"/>
         </w:rPr>
-        <w:t xml:space="preserve">when the element at the index is greater than the largest, then assign value at </w:t>
-      </w:r>
-      <w:proofErr w:type="gramStart"/>
-      <w:r>
-        <w:rPr>
-          <w:rFonts w:ascii="Arial" w:hAnsi="Arial" w:cs="Arial"/>
-          <w:color w:val="3A3A3A"/>
-          <w:sz w:val="23"/>
-          <w:szCs w:val="23"/>
-          <w:shd w:val="clear" w:color="auto" w:fill="FFFFFF"/>
-        </w:rPr>
-        <w:t>index</w:t>
-      </w:r>
-      <w:proofErr w:type="gramEnd"/>
-      <w:r>
-        <w:rPr>
-          <w:rFonts w:ascii="Arial" w:hAnsi="Arial" w:cs="Arial"/>
-          <w:color w:val="3A3A3A"/>
-          <w:sz w:val="23"/>
-          <w:szCs w:val="23"/>
-          <w:shd w:val="clear" w:color="auto" w:fill="FFFFFF"/>
-        </w:rPr>
-        <w:t xml:space="preserve"> to largest and </w:t>
+        <w:t xml:space="preserve">when the element at the index is greater than the largest, then assign value at index to largest and </w:t>
       </w:r>
       <w:proofErr w:type="spellStart"/>
       <w:r>
@@ -25824,10 +25802,7 @@
     </w:p>
     <w:p>
       <w:r>
-        <w:t>T</w:t>
-      </w:r>
-      <w:r>
-        <w:t>he factorial of a number is calculated by formula </w:t>
+        <w:t>The factorial of a number is calculated by formula </w:t>
       </w:r>
       <w:r>
         <w:rPr>
@@ -27465,6 +27440,8 @@
         </w:numPr>
         <w:rPr>
           <w:rStyle w:val="Strong"/>
+          <w:b/>
+          <w:bCs w:val="0"/>
         </w:rPr>
       </w:pPr>
       <w:r>
@@ -27476,10 +27453,1298 @@
         <w:t>Print Pyramid</w:t>
       </w:r>
     </w:p>
-    <w:p>
-      <w:bookmarkStart w:id="14" w:name="_GoBack"/>
-      <w:bookmarkEnd w:id="14"/>
-    </w:p>
+    <w:p/>
+    <w:tbl>
+      <w:tblPr>
+        <w:tblStyle w:val="TableGrid"/>
+        <w:tblW w:w="0" w:type="auto"/>
+        <w:tblLook w:val="04A0" w:firstRow="1" w:lastRow="0" w:firstColumn="1" w:lastColumn="0" w:noHBand="0" w:noVBand="1"/>
+      </w:tblPr>
+      <w:tblGrid>
+        <w:gridCol w:w="9016"/>
+      </w:tblGrid>
+      <w:tr>
+        <w:tc>
+          <w:tcPr>
+            <w:tcW w:w="9016" w:type="dxa"/>
+          </w:tcPr>
+          <w:p>
+            <w:pPr>
+              <w:autoSpaceDE w:val="0"/>
+              <w:autoSpaceDN w:val="0"/>
+              <w:adjustRightInd w:val="0"/>
+              <w:rPr>
+                <w:rFonts w:ascii="Consolas" w:hAnsi="Consolas" w:cs="Consolas"/>
+                <w:sz w:val="20"/>
+                <w:szCs w:val="20"/>
+              </w:rPr>
+            </w:pPr>
+            <w:r>
+              <w:rPr>
+                <w:rFonts w:ascii="Consolas" w:hAnsi="Consolas" w:cs="Consolas"/>
+                <w:b/>
+                <w:bCs/>
+                <w:color w:val="7F0055"/>
+                <w:sz w:val="20"/>
+                <w:szCs w:val="20"/>
+              </w:rPr>
+              <w:t>public</w:t>
+            </w:r>
+            <w:r>
+              <w:rPr>
+                <w:rFonts w:ascii="Consolas" w:hAnsi="Consolas" w:cs="Consolas"/>
+                <w:color w:val="000000"/>
+                <w:sz w:val="20"/>
+                <w:szCs w:val="20"/>
+              </w:rPr>
+              <w:t xml:space="preserve"> </w:t>
+            </w:r>
+            <w:r>
+              <w:rPr>
+                <w:rFonts w:ascii="Consolas" w:hAnsi="Consolas" w:cs="Consolas"/>
+                <w:b/>
+                <w:bCs/>
+                <w:color w:val="7F0055"/>
+                <w:sz w:val="20"/>
+                <w:szCs w:val="20"/>
+              </w:rPr>
+              <w:t>static</w:t>
+            </w:r>
+            <w:r>
+              <w:rPr>
+                <w:rFonts w:ascii="Consolas" w:hAnsi="Consolas" w:cs="Consolas"/>
+                <w:color w:val="000000"/>
+                <w:sz w:val="20"/>
+                <w:szCs w:val="20"/>
+              </w:rPr>
+              <w:t xml:space="preserve"> </w:t>
+            </w:r>
+            <w:r>
+              <w:rPr>
+                <w:rFonts w:ascii="Consolas" w:hAnsi="Consolas" w:cs="Consolas"/>
+                <w:b/>
+                <w:bCs/>
+                <w:color w:val="7F0055"/>
+                <w:sz w:val="20"/>
+                <w:szCs w:val="20"/>
+              </w:rPr>
+              <w:t>void</w:t>
+            </w:r>
+            <w:r>
+              <w:rPr>
+                <w:rFonts w:ascii="Consolas" w:hAnsi="Consolas" w:cs="Consolas"/>
+                <w:color w:val="000000"/>
+                <w:sz w:val="20"/>
+                <w:szCs w:val="20"/>
+              </w:rPr>
+              <w:t xml:space="preserve"> main(String </w:t>
+            </w:r>
+            <w:proofErr w:type="spellStart"/>
+            <w:r>
+              <w:rPr>
+                <w:rFonts w:ascii="Consolas" w:hAnsi="Consolas" w:cs="Consolas"/>
+                <w:color w:val="6A3E3E"/>
+                <w:sz w:val="20"/>
+                <w:szCs w:val="20"/>
+              </w:rPr>
+              <w:t>args</w:t>
+            </w:r>
+            <w:proofErr w:type="spellEnd"/>
+            <w:r>
+              <w:rPr>
+                <w:rFonts w:ascii="Consolas" w:hAnsi="Consolas" w:cs="Consolas"/>
+                <w:color w:val="000000"/>
+                <w:sz w:val="20"/>
+                <w:szCs w:val="20"/>
+              </w:rPr>
+              <w:t>[]) {</w:t>
+            </w:r>
+          </w:p>
+          <w:p>
+            <w:pPr>
+              <w:autoSpaceDE w:val="0"/>
+              <w:autoSpaceDN w:val="0"/>
+              <w:adjustRightInd w:val="0"/>
+              <w:rPr>
+                <w:rFonts w:ascii="Consolas" w:hAnsi="Consolas" w:cs="Consolas"/>
+                <w:sz w:val="20"/>
+                <w:szCs w:val="20"/>
+              </w:rPr>
+            </w:pPr>
+            <w:r>
+              <w:rPr>
+                <w:rFonts w:ascii="Consolas" w:hAnsi="Consolas" w:cs="Consolas"/>
+                <w:color w:val="000000"/>
+                <w:sz w:val="20"/>
+                <w:szCs w:val="20"/>
+              </w:rPr>
+              <w:tab/>
+            </w:r>
+            <w:r>
+              <w:rPr>
+                <w:rFonts w:ascii="Consolas" w:hAnsi="Consolas" w:cs="Consolas"/>
+                <w:color w:val="000000"/>
+                <w:sz w:val="20"/>
+                <w:szCs w:val="20"/>
+              </w:rPr>
+              <w:tab/>
+            </w:r>
+            <w:proofErr w:type="spellStart"/>
+            <w:r>
+              <w:rPr>
+                <w:rFonts w:ascii="Consolas" w:hAnsi="Consolas" w:cs="Consolas"/>
+                <w:b/>
+                <w:bCs/>
+                <w:color w:val="7F0055"/>
+                <w:sz w:val="20"/>
+                <w:szCs w:val="20"/>
+              </w:rPr>
+              <w:t>int</w:t>
+            </w:r>
+            <w:proofErr w:type="spellEnd"/>
+            <w:r>
+              <w:rPr>
+                <w:rFonts w:ascii="Consolas" w:hAnsi="Consolas" w:cs="Consolas"/>
+                <w:color w:val="000000"/>
+                <w:sz w:val="20"/>
+                <w:szCs w:val="20"/>
+              </w:rPr>
+              <w:t xml:space="preserve"> </w:t>
+            </w:r>
+            <w:r>
+              <w:rPr>
+                <w:rFonts w:ascii="Consolas" w:hAnsi="Consolas" w:cs="Consolas"/>
+                <w:color w:val="6A3E3E"/>
+                <w:sz w:val="20"/>
+                <w:szCs w:val="20"/>
+              </w:rPr>
+              <w:t>rows</w:t>
+            </w:r>
+            <w:r>
+              <w:rPr>
+                <w:rFonts w:ascii="Consolas" w:hAnsi="Consolas" w:cs="Consolas"/>
+                <w:color w:val="000000"/>
+                <w:sz w:val="20"/>
+                <w:szCs w:val="20"/>
+              </w:rPr>
+              <w:t xml:space="preserve"> =5;</w:t>
+            </w:r>
+          </w:p>
+          <w:p>
+            <w:pPr>
+              <w:autoSpaceDE w:val="0"/>
+              <w:autoSpaceDN w:val="0"/>
+              <w:adjustRightInd w:val="0"/>
+              <w:rPr>
+                <w:rFonts w:ascii="Consolas" w:hAnsi="Consolas" w:cs="Consolas"/>
+                <w:sz w:val="20"/>
+                <w:szCs w:val="20"/>
+              </w:rPr>
+            </w:pPr>
+            <w:r>
+              <w:rPr>
+                <w:rFonts w:ascii="Consolas" w:hAnsi="Consolas" w:cs="Consolas"/>
+                <w:color w:val="000000"/>
+                <w:sz w:val="20"/>
+                <w:szCs w:val="20"/>
+              </w:rPr>
+              <w:tab/>
+            </w:r>
+            <w:r>
+              <w:rPr>
+                <w:rFonts w:ascii="Consolas" w:hAnsi="Consolas" w:cs="Consolas"/>
+                <w:color w:val="000000"/>
+                <w:sz w:val="20"/>
+                <w:szCs w:val="20"/>
+              </w:rPr>
+              <w:tab/>
+            </w:r>
+          </w:p>
+          <w:p>
+            <w:pPr>
+              <w:autoSpaceDE w:val="0"/>
+              <w:autoSpaceDN w:val="0"/>
+              <w:adjustRightInd w:val="0"/>
+              <w:rPr>
+                <w:rFonts w:ascii="Consolas" w:hAnsi="Consolas" w:cs="Consolas"/>
+                <w:sz w:val="20"/>
+                <w:szCs w:val="20"/>
+              </w:rPr>
+            </w:pPr>
+            <w:r>
+              <w:rPr>
+                <w:rFonts w:ascii="Consolas" w:hAnsi="Consolas" w:cs="Consolas"/>
+                <w:color w:val="000000"/>
+                <w:sz w:val="20"/>
+                <w:szCs w:val="20"/>
+              </w:rPr>
+              <w:tab/>
+            </w:r>
+            <w:r>
+              <w:rPr>
+                <w:rFonts w:ascii="Consolas" w:hAnsi="Consolas" w:cs="Consolas"/>
+                <w:color w:val="000000"/>
+                <w:sz w:val="20"/>
+                <w:szCs w:val="20"/>
+              </w:rPr>
+              <w:tab/>
+            </w:r>
+            <w:r>
+              <w:rPr>
+                <w:rFonts w:ascii="Consolas" w:hAnsi="Consolas" w:cs="Consolas"/>
+                <w:b/>
+                <w:bCs/>
+                <w:color w:val="7F0055"/>
+                <w:sz w:val="20"/>
+                <w:szCs w:val="20"/>
+              </w:rPr>
+              <w:t>for</w:t>
+            </w:r>
+            <w:r>
+              <w:rPr>
+                <w:rFonts w:ascii="Consolas" w:hAnsi="Consolas" w:cs="Consolas"/>
+                <w:color w:val="000000"/>
+                <w:sz w:val="20"/>
+                <w:szCs w:val="20"/>
+              </w:rPr>
+              <w:t>(</w:t>
+            </w:r>
+            <w:proofErr w:type="spellStart"/>
+            <w:r>
+              <w:rPr>
+                <w:rFonts w:ascii="Consolas" w:hAnsi="Consolas" w:cs="Consolas"/>
+                <w:b/>
+                <w:bCs/>
+                <w:color w:val="7F0055"/>
+                <w:sz w:val="20"/>
+                <w:szCs w:val="20"/>
+              </w:rPr>
+              <w:t>int</w:t>
+            </w:r>
+            <w:proofErr w:type="spellEnd"/>
+            <w:r>
+              <w:rPr>
+                <w:rFonts w:ascii="Consolas" w:hAnsi="Consolas" w:cs="Consolas"/>
+                <w:color w:val="000000"/>
+                <w:sz w:val="20"/>
+                <w:szCs w:val="20"/>
+              </w:rPr>
+              <w:t xml:space="preserve"> </w:t>
+            </w:r>
+            <w:proofErr w:type="spellStart"/>
+            <w:r>
+              <w:rPr>
+                <w:rFonts w:ascii="Consolas" w:hAnsi="Consolas" w:cs="Consolas"/>
+                <w:color w:val="6A3E3E"/>
+                <w:sz w:val="20"/>
+                <w:szCs w:val="20"/>
+              </w:rPr>
+              <w:t>i</w:t>
+            </w:r>
+            <w:proofErr w:type="spellEnd"/>
+            <w:r>
+              <w:rPr>
+                <w:rFonts w:ascii="Consolas" w:hAnsi="Consolas" w:cs="Consolas"/>
+                <w:color w:val="000000"/>
+                <w:sz w:val="20"/>
+                <w:szCs w:val="20"/>
+              </w:rPr>
+              <w:t xml:space="preserve">=1; </w:t>
+            </w:r>
+            <w:proofErr w:type="spellStart"/>
+            <w:r>
+              <w:rPr>
+                <w:rFonts w:ascii="Consolas" w:hAnsi="Consolas" w:cs="Consolas"/>
+                <w:color w:val="6A3E3E"/>
+                <w:sz w:val="20"/>
+                <w:szCs w:val="20"/>
+              </w:rPr>
+              <w:t>i</w:t>
+            </w:r>
+            <w:proofErr w:type="spellEnd"/>
+            <w:r>
+              <w:rPr>
+                <w:rFonts w:ascii="Consolas" w:hAnsi="Consolas" w:cs="Consolas"/>
+                <w:color w:val="000000"/>
+                <w:sz w:val="20"/>
+                <w:szCs w:val="20"/>
+              </w:rPr>
+              <w:t>&lt;=</w:t>
+            </w:r>
+            <w:r>
+              <w:rPr>
+                <w:rFonts w:ascii="Consolas" w:hAnsi="Consolas" w:cs="Consolas"/>
+                <w:color w:val="6A3E3E"/>
+                <w:sz w:val="20"/>
+                <w:szCs w:val="20"/>
+              </w:rPr>
+              <w:t>rows</w:t>
+            </w:r>
+            <w:r>
+              <w:rPr>
+                <w:rFonts w:ascii="Consolas" w:hAnsi="Consolas" w:cs="Consolas"/>
+                <w:color w:val="000000"/>
+                <w:sz w:val="20"/>
+                <w:szCs w:val="20"/>
+              </w:rPr>
+              <w:t xml:space="preserve">; </w:t>
+            </w:r>
+            <w:proofErr w:type="spellStart"/>
+            <w:r>
+              <w:rPr>
+                <w:rFonts w:ascii="Consolas" w:hAnsi="Consolas" w:cs="Consolas"/>
+                <w:color w:val="6A3E3E"/>
+                <w:sz w:val="20"/>
+                <w:szCs w:val="20"/>
+              </w:rPr>
+              <w:t>i</w:t>
+            </w:r>
+            <w:proofErr w:type="spellEnd"/>
+            <w:r>
+              <w:rPr>
+                <w:rFonts w:ascii="Consolas" w:hAnsi="Consolas" w:cs="Consolas"/>
+                <w:color w:val="000000"/>
+                <w:sz w:val="20"/>
+                <w:szCs w:val="20"/>
+              </w:rPr>
+              <w:t>++) {</w:t>
+            </w:r>
+          </w:p>
+          <w:p>
+            <w:pPr>
+              <w:autoSpaceDE w:val="0"/>
+              <w:autoSpaceDN w:val="0"/>
+              <w:adjustRightInd w:val="0"/>
+              <w:rPr>
+                <w:rFonts w:ascii="Consolas" w:hAnsi="Consolas" w:cs="Consolas"/>
+                <w:sz w:val="20"/>
+                <w:szCs w:val="20"/>
+              </w:rPr>
+            </w:pPr>
+            <w:r>
+              <w:rPr>
+                <w:rFonts w:ascii="Consolas" w:hAnsi="Consolas" w:cs="Consolas"/>
+                <w:color w:val="000000"/>
+                <w:sz w:val="20"/>
+                <w:szCs w:val="20"/>
+              </w:rPr>
+              <w:tab/>
+            </w:r>
+            <w:r>
+              <w:rPr>
+                <w:rFonts w:ascii="Consolas" w:hAnsi="Consolas" w:cs="Consolas"/>
+                <w:color w:val="000000"/>
+                <w:sz w:val="20"/>
+                <w:szCs w:val="20"/>
+              </w:rPr>
+              <w:tab/>
+            </w:r>
+            <w:r>
+              <w:rPr>
+                <w:rFonts w:ascii="Consolas" w:hAnsi="Consolas" w:cs="Consolas"/>
+                <w:color w:val="000000"/>
+                <w:sz w:val="20"/>
+                <w:szCs w:val="20"/>
+              </w:rPr>
+              <w:tab/>
+            </w:r>
+            <w:r>
+              <w:rPr>
+                <w:rFonts w:ascii="Consolas" w:hAnsi="Consolas" w:cs="Consolas"/>
+                <w:b/>
+                <w:bCs/>
+                <w:color w:val="7F0055"/>
+                <w:sz w:val="20"/>
+                <w:szCs w:val="20"/>
+              </w:rPr>
+              <w:t>for</w:t>
+            </w:r>
+            <w:r>
+              <w:rPr>
+                <w:rFonts w:ascii="Consolas" w:hAnsi="Consolas" w:cs="Consolas"/>
+                <w:color w:val="000000"/>
+                <w:sz w:val="20"/>
+                <w:szCs w:val="20"/>
+              </w:rPr>
+              <w:t>(</w:t>
+            </w:r>
+            <w:proofErr w:type="spellStart"/>
+            <w:r>
+              <w:rPr>
+                <w:rFonts w:ascii="Consolas" w:hAnsi="Consolas" w:cs="Consolas"/>
+                <w:b/>
+                <w:bCs/>
+                <w:color w:val="7F0055"/>
+                <w:sz w:val="20"/>
+                <w:szCs w:val="20"/>
+              </w:rPr>
+              <w:t>int</w:t>
+            </w:r>
+            <w:proofErr w:type="spellEnd"/>
+            <w:r>
+              <w:rPr>
+                <w:rFonts w:ascii="Consolas" w:hAnsi="Consolas" w:cs="Consolas"/>
+                <w:color w:val="000000"/>
+                <w:sz w:val="20"/>
+                <w:szCs w:val="20"/>
+              </w:rPr>
+              <w:t xml:space="preserve"> </w:t>
+            </w:r>
+            <w:r>
+              <w:rPr>
+                <w:rFonts w:ascii="Consolas" w:hAnsi="Consolas" w:cs="Consolas"/>
+                <w:color w:val="6A3E3E"/>
+                <w:sz w:val="20"/>
+                <w:szCs w:val="20"/>
+              </w:rPr>
+              <w:t>spaces</w:t>
+            </w:r>
+            <w:r>
+              <w:rPr>
+                <w:rFonts w:ascii="Consolas" w:hAnsi="Consolas" w:cs="Consolas"/>
+                <w:color w:val="000000"/>
+                <w:sz w:val="20"/>
+                <w:szCs w:val="20"/>
+              </w:rPr>
+              <w:t xml:space="preserve">=0; </w:t>
+            </w:r>
+            <w:r>
+              <w:rPr>
+                <w:rFonts w:ascii="Consolas" w:hAnsi="Consolas" w:cs="Consolas"/>
+                <w:color w:val="6A3E3E"/>
+                <w:sz w:val="20"/>
+                <w:szCs w:val="20"/>
+              </w:rPr>
+              <w:t>spaces</w:t>
+            </w:r>
+            <w:r>
+              <w:rPr>
+                <w:rFonts w:ascii="Consolas" w:hAnsi="Consolas" w:cs="Consolas"/>
+                <w:color w:val="000000"/>
+                <w:sz w:val="20"/>
+                <w:szCs w:val="20"/>
+              </w:rPr>
+              <w:t>&lt;</w:t>
+            </w:r>
+            <w:r>
+              <w:rPr>
+                <w:rFonts w:ascii="Consolas" w:hAnsi="Consolas" w:cs="Consolas"/>
+                <w:color w:val="6A3E3E"/>
+                <w:sz w:val="20"/>
+                <w:szCs w:val="20"/>
+              </w:rPr>
+              <w:t>rows</w:t>
+            </w:r>
+            <w:r>
+              <w:rPr>
+                <w:rFonts w:ascii="Consolas" w:hAnsi="Consolas" w:cs="Consolas"/>
+                <w:color w:val="000000"/>
+                <w:sz w:val="20"/>
+                <w:szCs w:val="20"/>
+              </w:rPr>
+              <w:t>-</w:t>
+            </w:r>
+            <w:proofErr w:type="spellStart"/>
+            <w:r>
+              <w:rPr>
+                <w:rFonts w:ascii="Consolas" w:hAnsi="Consolas" w:cs="Consolas"/>
+                <w:color w:val="6A3E3E"/>
+                <w:sz w:val="20"/>
+                <w:szCs w:val="20"/>
+              </w:rPr>
+              <w:t>i</w:t>
+            </w:r>
+            <w:proofErr w:type="spellEnd"/>
+            <w:r>
+              <w:rPr>
+                <w:rFonts w:ascii="Consolas" w:hAnsi="Consolas" w:cs="Consolas"/>
+                <w:color w:val="000000"/>
+                <w:sz w:val="20"/>
+                <w:szCs w:val="20"/>
+              </w:rPr>
+              <w:t xml:space="preserve">; </w:t>
+            </w:r>
+            <w:r>
+              <w:rPr>
+                <w:rFonts w:ascii="Consolas" w:hAnsi="Consolas" w:cs="Consolas"/>
+                <w:color w:val="6A3E3E"/>
+                <w:sz w:val="20"/>
+                <w:szCs w:val="20"/>
+              </w:rPr>
+              <w:t>spaces</w:t>
+            </w:r>
+            <w:r>
+              <w:rPr>
+                <w:rFonts w:ascii="Consolas" w:hAnsi="Consolas" w:cs="Consolas"/>
+                <w:color w:val="000000"/>
+                <w:sz w:val="20"/>
+                <w:szCs w:val="20"/>
+              </w:rPr>
+              <w:t>++) {</w:t>
+            </w:r>
+          </w:p>
+          <w:p>
+            <w:pPr>
+              <w:autoSpaceDE w:val="0"/>
+              <w:autoSpaceDN w:val="0"/>
+              <w:adjustRightInd w:val="0"/>
+              <w:rPr>
+                <w:rFonts w:ascii="Consolas" w:hAnsi="Consolas" w:cs="Consolas"/>
+                <w:sz w:val="20"/>
+                <w:szCs w:val="20"/>
+              </w:rPr>
+            </w:pPr>
+            <w:r>
+              <w:rPr>
+                <w:rFonts w:ascii="Consolas" w:hAnsi="Consolas" w:cs="Consolas"/>
+                <w:color w:val="000000"/>
+                <w:sz w:val="20"/>
+                <w:szCs w:val="20"/>
+              </w:rPr>
+              <w:tab/>
+            </w:r>
+            <w:r>
+              <w:rPr>
+                <w:rFonts w:ascii="Consolas" w:hAnsi="Consolas" w:cs="Consolas"/>
+                <w:color w:val="000000"/>
+                <w:sz w:val="20"/>
+                <w:szCs w:val="20"/>
+              </w:rPr>
+              <w:tab/>
+            </w:r>
+            <w:r>
+              <w:rPr>
+                <w:rFonts w:ascii="Consolas" w:hAnsi="Consolas" w:cs="Consolas"/>
+                <w:color w:val="000000"/>
+                <w:sz w:val="20"/>
+                <w:szCs w:val="20"/>
+              </w:rPr>
+              <w:tab/>
+            </w:r>
+            <w:r>
+              <w:rPr>
+                <w:rFonts w:ascii="Consolas" w:hAnsi="Consolas" w:cs="Consolas"/>
+                <w:color w:val="000000"/>
+                <w:sz w:val="20"/>
+                <w:szCs w:val="20"/>
+              </w:rPr>
+              <w:tab/>
+            </w:r>
+            <w:proofErr w:type="spellStart"/>
+            <w:r>
+              <w:rPr>
+                <w:rFonts w:ascii="Consolas" w:hAnsi="Consolas" w:cs="Consolas"/>
+                <w:color w:val="000000"/>
+                <w:sz w:val="20"/>
+                <w:szCs w:val="20"/>
+              </w:rPr>
+              <w:t>System.</w:t>
+            </w:r>
+            <w:r>
+              <w:rPr>
+                <w:rFonts w:ascii="Consolas" w:hAnsi="Consolas" w:cs="Consolas"/>
+                <w:b/>
+                <w:bCs/>
+                <w:i/>
+                <w:iCs/>
+                <w:color w:val="0000C0"/>
+                <w:sz w:val="20"/>
+                <w:szCs w:val="20"/>
+              </w:rPr>
+              <w:t>out</w:t>
+            </w:r>
+            <w:r>
+              <w:rPr>
+                <w:rFonts w:ascii="Consolas" w:hAnsi="Consolas" w:cs="Consolas"/>
+                <w:color w:val="000000"/>
+                <w:sz w:val="20"/>
+                <w:szCs w:val="20"/>
+              </w:rPr>
+              <w:t>.print</w:t>
+            </w:r>
+            <w:proofErr w:type="spellEnd"/>
+            <w:r>
+              <w:rPr>
+                <w:rFonts w:ascii="Consolas" w:hAnsi="Consolas" w:cs="Consolas"/>
+                <w:color w:val="000000"/>
+                <w:sz w:val="20"/>
+                <w:szCs w:val="20"/>
+              </w:rPr>
+              <w:t>(</w:t>
+            </w:r>
+            <w:r>
+              <w:rPr>
+                <w:rFonts w:ascii="Consolas" w:hAnsi="Consolas" w:cs="Consolas"/>
+                <w:color w:val="2A00FF"/>
+                <w:sz w:val="20"/>
+                <w:szCs w:val="20"/>
+              </w:rPr>
+              <w:t>" "</w:t>
+            </w:r>
+            <w:r>
+              <w:rPr>
+                <w:rFonts w:ascii="Consolas" w:hAnsi="Consolas" w:cs="Consolas"/>
+                <w:color w:val="000000"/>
+                <w:sz w:val="20"/>
+                <w:szCs w:val="20"/>
+              </w:rPr>
+              <w:t>);</w:t>
+            </w:r>
+          </w:p>
+          <w:p>
+            <w:pPr>
+              <w:autoSpaceDE w:val="0"/>
+              <w:autoSpaceDN w:val="0"/>
+              <w:adjustRightInd w:val="0"/>
+              <w:rPr>
+                <w:rFonts w:ascii="Consolas" w:hAnsi="Consolas" w:cs="Consolas"/>
+                <w:sz w:val="20"/>
+                <w:szCs w:val="20"/>
+              </w:rPr>
+            </w:pPr>
+            <w:r>
+              <w:rPr>
+                <w:rFonts w:ascii="Consolas" w:hAnsi="Consolas" w:cs="Consolas"/>
+                <w:color w:val="000000"/>
+                <w:sz w:val="20"/>
+                <w:szCs w:val="20"/>
+              </w:rPr>
+              <w:tab/>
+            </w:r>
+            <w:r>
+              <w:rPr>
+                <w:rFonts w:ascii="Consolas" w:hAnsi="Consolas" w:cs="Consolas"/>
+                <w:color w:val="000000"/>
+                <w:sz w:val="20"/>
+                <w:szCs w:val="20"/>
+              </w:rPr>
+              <w:tab/>
+            </w:r>
+            <w:r>
+              <w:rPr>
+                <w:rFonts w:ascii="Consolas" w:hAnsi="Consolas" w:cs="Consolas"/>
+                <w:color w:val="000000"/>
+                <w:sz w:val="20"/>
+                <w:szCs w:val="20"/>
+              </w:rPr>
+              <w:tab/>
+              <w:t>}</w:t>
+            </w:r>
+          </w:p>
+          <w:p>
+            <w:pPr>
+              <w:autoSpaceDE w:val="0"/>
+              <w:autoSpaceDN w:val="0"/>
+              <w:adjustRightInd w:val="0"/>
+              <w:rPr>
+                <w:rFonts w:ascii="Consolas" w:hAnsi="Consolas" w:cs="Consolas"/>
+                <w:sz w:val="20"/>
+                <w:szCs w:val="20"/>
+              </w:rPr>
+            </w:pPr>
+            <w:r>
+              <w:rPr>
+                <w:rFonts w:ascii="Consolas" w:hAnsi="Consolas" w:cs="Consolas"/>
+                <w:color w:val="000000"/>
+                <w:sz w:val="20"/>
+                <w:szCs w:val="20"/>
+              </w:rPr>
+              <w:tab/>
+            </w:r>
+            <w:r>
+              <w:rPr>
+                <w:rFonts w:ascii="Consolas" w:hAnsi="Consolas" w:cs="Consolas"/>
+                <w:color w:val="000000"/>
+                <w:sz w:val="20"/>
+                <w:szCs w:val="20"/>
+              </w:rPr>
+              <w:tab/>
+            </w:r>
+            <w:r>
+              <w:rPr>
+                <w:rFonts w:ascii="Consolas" w:hAnsi="Consolas" w:cs="Consolas"/>
+                <w:color w:val="000000"/>
+                <w:sz w:val="20"/>
+                <w:szCs w:val="20"/>
+              </w:rPr>
+              <w:tab/>
+            </w:r>
+            <w:r>
+              <w:rPr>
+                <w:rFonts w:ascii="Consolas" w:hAnsi="Consolas" w:cs="Consolas"/>
+                <w:b/>
+                <w:bCs/>
+                <w:color w:val="7F0055"/>
+                <w:sz w:val="20"/>
+                <w:szCs w:val="20"/>
+              </w:rPr>
+              <w:t>for</w:t>
+            </w:r>
+            <w:r>
+              <w:rPr>
+                <w:rFonts w:ascii="Consolas" w:hAnsi="Consolas" w:cs="Consolas"/>
+                <w:color w:val="000000"/>
+                <w:sz w:val="20"/>
+                <w:szCs w:val="20"/>
+              </w:rPr>
+              <w:t>(</w:t>
+            </w:r>
+            <w:proofErr w:type="spellStart"/>
+            <w:r>
+              <w:rPr>
+                <w:rFonts w:ascii="Consolas" w:hAnsi="Consolas" w:cs="Consolas"/>
+                <w:b/>
+                <w:bCs/>
+                <w:color w:val="7F0055"/>
+                <w:sz w:val="20"/>
+                <w:szCs w:val="20"/>
+              </w:rPr>
+              <w:t>int</w:t>
+            </w:r>
+            <w:proofErr w:type="spellEnd"/>
+            <w:r>
+              <w:rPr>
+                <w:rFonts w:ascii="Consolas" w:hAnsi="Consolas" w:cs="Consolas"/>
+                <w:color w:val="000000"/>
+                <w:sz w:val="20"/>
+                <w:szCs w:val="20"/>
+              </w:rPr>
+              <w:t xml:space="preserve"> </w:t>
+            </w:r>
+            <w:r>
+              <w:rPr>
+                <w:rFonts w:ascii="Consolas" w:hAnsi="Consolas" w:cs="Consolas"/>
+                <w:color w:val="6A3E3E"/>
+                <w:sz w:val="20"/>
+                <w:szCs w:val="20"/>
+              </w:rPr>
+              <w:t>j</w:t>
+            </w:r>
+            <w:r>
+              <w:rPr>
+                <w:rFonts w:ascii="Consolas" w:hAnsi="Consolas" w:cs="Consolas"/>
+                <w:color w:val="000000"/>
+                <w:sz w:val="20"/>
+                <w:szCs w:val="20"/>
+              </w:rPr>
+              <w:t xml:space="preserve">=0; </w:t>
+            </w:r>
+            <w:r>
+              <w:rPr>
+                <w:rFonts w:ascii="Consolas" w:hAnsi="Consolas" w:cs="Consolas"/>
+                <w:color w:val="6A3E3E"/>
+                <w:sz w:val="20"/>
+                <w:szCs w:val="20"/>
+              </w:rPr>
+              <w:t>j</w:t>
+            </w:r>
+            <w:r>
+              <w:rPr>
+                <w:rFonts w:ascii="Consolas" w:hAnsi="Consolas" w:cs="Consolas"/>
+                <w:color w:val="000000"/>
+                <w:sz w:val="20"/>
+                <w:szCs w:val="20"/>
+              </w:rPr>
+              <w:t>&lt;2*</w:t>
+            </w:r>
+            <w:r>
+              <w:rPr>
+                <w:rFonts w:ascii="Consolas" w:hAnsi="Consolas" w:cs="Consolas"/>
+                <w:color w:val="6A3E3E"/>
+                <w:sz w:val="20"/>
+                <w:szCs w:val="20"/>
+              </w:rPr>
+              <w:t>i</w:t>
+            </w:r>
+            <w:r>
+              <w:rPr>
+                <w:rFonts w:ascii="Consolas" w:hAnsi="Consolas" w:cs="Consolas"/>
+                <w:color w:val="000000"/>
+                <w:sz w:val="20"/>
+                <w:szCs w:val="20"/>
+              </w:rPr>
+              <w:t xml:space="preserve">-1; </w:t>
+            </w:r>
+            <w:proofErr w:type="spellStart"/>
+            <w:r>
+              <w:rPr>
+                <w:rFonts w:ascii="Consolas" w:hAnsi="Consolas" w:cs="Consolas"/>
+                <w:color w:val="6A3E3E"/>
+                <w:sz w:val="20"/>
+                <w:szCs w:val="20"/>
+              </w:rPr>
+              <w:t>j</w:t>
+            </w:r>
+            <w:r>
+              <w:rPr>
+                <w:rFonts w:ascii="Consolas" w:hAnsi="Consolas" w:cs="Consolas"/>
+                <w:color w:val="000000"/>
+                <w:sz w:val="20"/>
+                <w:szCs w:val="20"/>
+              </w:rPr>
+              <w:t>++</w:t>
+            </w:r>
+            <w:proofErr w:type="spellEnd"/>
+            <w:r>
+              <w:rPr>
+                <w:rFonts w:ascii="Consolas" w:hAnsi="Consolas" w:cs="Consolas"/>
+                <w:color w:val="000000"/>
+                <w:sz w:val="20"/>
+                <w:szCs w:val="20"/>
+              </w:rPr>
+              <w:t>) {</w:t>
+            </w:r>
+          </w:p>
+          <w:p>
+            <w:pPr>
+              <w:autoSpaceDE w:val="0"/>
+              <w:autoSpaceDN w:val="0"/>
+              <w:adjustRightInd w:val="0"/>
+              <w:rPr>
+                <w:rFonts w:ascii="Consolas" w:hAnsi="Consolas" w:cs="Consolas"/>
+                <w:sz w:val="20"/>
+                <w:szCs w:val="20"/>
+              </w:rPr>
+            </w:pPr>
+            <w:r>
+              <w:rPr>
+                <w:rFonts w:ascii="Consolas" w:hAnsi="Consolas" w:cs="Consolas"/>
+                <w:color w:val="000000"/>
+                <w:sz w:val="20"/>
+                <w:szCs w:val="20"/>
+              </w:rPr>
+              <w:tab/>
+            </w:r>
+            <w:r>
+              <w:rPr>
+                <w:rFonts w:ascii="Consolas" w:hAnsi="Consolas" w:cs="Consolas"/>
+                <w:color w:val="000000"/>
+                <w:sz w:val="20"/>
+                <w:szCs w:val="20"/>
+              </w:rPr>
+              <w:tab/>
+            </w:r>
+            <w:r>
+              <w:rPr>
+                <w:rFonts w:ascii="Consolas" w:hAnsi="Consolas" w:cs="Consolas"/>
+                <w:color w:val="000000"/>
+                <w:sz w:val="20"/>
+                <w:szCs w:val="20"/>
+              </w:rPr>
+              <w:tab/>
+            </w:r>
+            <w:r>
+              <w:rPr>
+                <w:rFonts w:ascii="Consolas" w:hAnsi="Consolas" w:cs="Consolas"/>
+                <w:color w:val="000000"/>
+                <w:sz w:val="20"/>
+                <w:szCs w:val="20"/>
+              </w:rPr>
+              <w:tab/>
+            </w:r>
+            <w:proofErr w:type="spellStart"/>
+            <w:r>
+              <w:rPr>
+                <w:rFonts w:ascii="Consolas" w:hAnsi="Consolas" w:cs="Consolas"/>
+                <w:color w:val="000000"/>
+                <w:sz w:val="20"/>
+                <w:szCs w:val="20"/>
+              </w:rPr>
+              <w:t>System.</w:t>
+            </w:r>
+            <w:r>
+              <w:rPr>
+                <w:rFonts w:ascii="Consolas" w:hAnsi="Consolas" w:cs="Consolas"/>
+                <w:b/>
+                <w:bCs/>
+                <w:i/>
+                <w:iCs/>
+                <w:color w:val="0000C0"/>
+                <w:sz w:val="20"/>
+                <w:szCs w:val="20"/>
+              </w:rPr>
+              <w:t>out</w:t>
+            </w:r>
+            <w:r>
+              <w:rPr>
+                <w:rFonts w:ascii="Consolas" w:hAnsi="Consolas" w:cs="Consolas"/>
+                <w:color w:val="000000"/>
+                <w:sz w:val="20"/>
+                <w:szCs w:val="20"/>
+              </w:rPr>
+              <w:t>.print</w:t>
+            </w:r>
+            <w:proofErr w:type="spellEnd"/>
+            <w:r>
+              <w:rPr>
+                <w:rFonts w:ascii="Consolas" w:hAnsi="Consolas" w:cs="Consolas"/>
+                <w:color w:val="000000"/>
+                <w:sz w:val="20"/>
+                <w:szCs w:val="20"/>
+              </w:rPr>
+              <w:t>(</w:t>
+            </w:r>
+            <w:r>
+              <w:rPr>
+                <w:rFonts w:ascii="Consolas" w:hAnsi="Consolas" w:cs="Consolas"/>
+                <w:color w:val="2A00FF"/>
+                <w:sz w:val="20"/>
+                <w:szCs w:val="20"/>
+              </w:rPr>
+              <w:t>"*"</w:t>
+            </w:r>
+            <w:r>
+              <w:rPr>
+                <w:rFonts w:ascii="Consolas" w:hAnsi="Consolas" w:cs="Consolas"/>
+                <w:color w:val="000000"/>
+                <w:sz w:val="20"/>
+                <w:szCs w:val="20"/>
+              </w:rPr>
+              <w:t>);</w:t>
+            </w:r>
+          </w:p>
+          <w:p>
+            <w:pPr>
+              <w:autoSpaceDE w:val="0"/>
+              <w:autoSpaceDN w:val="0"/>
+              <w:adjustRightInd w:val="0"/>
+              <w:rPr>
+                <w:rFonts w:ascii="Consolas" w:hAnsi="Consolas" w:cs="Consolas"/>
+                <w:sz w:val="20"/>
+                <w:szCs w:val="20"/>
+              </w:rPr>
+            </w:pPr>
+            <w:r>
+              <w:rPr>
+                <w:rFonts w:ascii="Consolas" w:hAnsi="Consolas" w:cs="Consolas"/>
+                <w:color w:val="000000"/>
+                <w:sz w:val="20"/>
+                <w:szCs w:val="20"/>
+              </w:rPr>
+              <w:tab/>
+            </w:r>
+            <w:r>
+              <w:rPr>
+                <w:rFonts w:ascii="Consolas" w:hAnsi="Consolas" w:cs="Consolas"/>
+                <w:color w:val="000000"/>
+                <w:sz w:val="20"/>
+                <w:szCs w:val="20"/>
+              </w:rPr>
+              <w:tab/>
+            </w:r>
+            <w:r>
+              <w:rPr>
+                <w:rFonts w:ascii="Consolas" w:hAnsi="Consolas" w:cs="Consolas"/>
+                <w:color w:val="000000"/>
+                <w:sz w:val="20"/>
+                <w:szCs w:val="20"/>
+              </w:rPr>
+              <w:tab/>
+              <w:t>}</w:t>
+            </w:r>
+          </w:p>
+          <w:p>
+            <w:pPr>
+              <w:autoSpaceDE w:val="0"/>
+              <w:autoSpaceDN w:val="0"/>
+              <w:adjustRightInd w:val="0"/>
+              <w:rPr>
+                <w:rFonts w:ascii="Consolas" w:hAnsi="Consolas" w:cs="Consolas"/>
+                <w:sz w:val="20"/>
+                <w:szCs w:val="20"/>
+              </w:rPr>
+            </w:pPr>
+            <w:r>
+              <w:rPr>
+                <w:rFonts w:ascii="Consolas" w:hAnsi="Consolas" w:cs="Consolas"/>
+                <w:color w:val="000000"/>
+                <w:sz w:val="20"/>
+                <w:szCs w:val="20"/>
+              </w:rPr>
+              <w:tab/>
+            </w:r>
+            <w:r>
+              <w:rPr>
+                <w:rFonts w:ascii="Consolas" w:hAnsi="Consolas" w:cs="Consolas"/>
+                <w:color w:val="000000"/>
+                <w:sz w:val="20"/>
+                <w:szCs w:val="20"/>
+              </w:rPr>
+              <w:tab/>
+            </w:r>
+            <w:r>
+              <w:rPr>
+                <w:rFonts w:ascii="Consolas" w:hAnsi="Consolas" w:cs="Consolas"/>
+                <w:color w:val="000000"/>
+                <w:sz w:val="20"/>
+                <w:szCs w:val="20"/>
+              </w:rPr>
+              <w:tab/>
+            </w:r>
+            <w:proofErr w:type="spellStart"/>
+            <w:r>
+              <w:rPr>
+                <w:rFonts w:ascii="Consolas" w:hAnsi="Consolas" w:cs="Consolas"/>
+                <w:color w:val="000000"/>
+                <w:sz w:val="20"/>
+                <w:szCs w:val="20"/>
+              </w:rPr>
+              <w:t>System.</w:t>
+            </w:r>
+            <w:r>
+              <w:rPr>
+                <w:rFonts w:ascii="Consolas" w:hAnsi="Consolas" w:cs="Consolas"/>
+                <w:b/>
+                <w:bCs/>
+                <w:i/>
+                <w:iCs/>
+                <w:color w:val="0000C0"/>
+                <w:sz w:val="20"/>
+                <w:szCs w:val="20"/>
+              </w:rPr>
+              <w:t>out</w:t>
+            </w:r>
+            <w:r>
+              <w:rPr>
+                <w:rFonts w:ascii="Consolas" w:hAnsi="Consolas" w:cs="Consolas"/>
+                <w:color w:val="000000"/>
+                <w:sz w:val="20"/>
+                <w:szCs w:val="20"/>
+              </w:rPr>
+              <w:t>.println</w:t>
+            </w:r>
+            <w:proofErr w:type="spellEnd"/>
+            <w:r>
+              <w:rPr>
+                <w:rFonts w:ascii="Consolas" w:hAnsi="Consolas" w:cs="Consolas"/>
+                <w:color w:val="000000"/>
+                <w:sz w:val="20"/>
+                <w:szCs w:val="20"/>
+              </w:rPr>
+              <w:t>();</w:t>
+            </w:r>
+          </w:p>
+          <w:p>
+            <w:pPr>
+              <w:autoSpaceDE w:val="0"/>
+              <w:autoSpaceDN w:val="0"/>
+              <w:adjustRightInd w:val="0"/>
+              <w:rPr>
+                <w:rFonts w:ascii="Consolas" w:hAnsi="Consolas" w:cs="Consolas"/>
+                <w:sz w:val="20"/>
+                <w:szCs w:val="20"/>
+              </w:rPr>
+            </w:pPr>
+            <w:r>
+              <w:rPr>
+                <w:rFonts w:ascii="Consolas" w:hAnsi="Consolas" w:cs="Consolas"/>
+                <w:color w:val="000000"/>
+                <w:sz w:val="20"/>
+                <w:szCs w:val="20"/>
+              </w:rPr>
+              <w:tab/>
+            </w:r>
+            <w:r>
+              <w:rPr>
+                <w:rFonts w:ascii="Consolas" w:hAnsi="Consolas" w:cs="Consolas"/>
+                <w:color w:val="000000"/>
+                <w:sz w:val="20"/>
+                <w:szCs w:val="20"/>
+              </w:rPr>
+              <w:tab/>
+            </w:r>
+            <w:r>
+              <w:rPr>
+                <w:rFonts w:ascii="Consolas" w:hAnsi="Consolas" w:cs="Consolas"/>
+                <w:color w:val="000000"/>
+                <w:sz w:val="20"/>
+                <w:szCs w:val="20"/>
+              </w:rPr>
+              <w:tab/>
+            </w:r>
+            <w:r>
+              <w:rPr>
+                <w:rFonts w:ascii="Consolas" w:hAnsi="Consolas" w:cs="Consolas"/>
+                <w:color w:val="000000"/>
+                <w:sz w:val="20"/>
+                <w:szCs w:val="20"/>
+              </w:rPr>
+              <w:tab/>
+            </w:r>
+          </w:p>
+          <w:p>
+            <w:pPr>
+              <w:autoSpaceDE w:val="0"/>
+              <w:autoSpaceDN w:val="0"/>
+              <w:adjustRightInd w:val="0"/>
+              <w:rPr>
+                <w:rFonts w:ascii="Consolas" w:hAnsi="Consolas" w:cs="Consolas"/>
+                <w:sz w:val="20"/>
+                <w:szCs w:val="20"/>
+              </w:rPr>
+            </w:pPr>
+            <w:r>
+              <w:rPr>
+                <w:rFonts w:ascii="Consolas" w:hAnsi="Consolas" w:cs="Consolas"/>
+                <w:color w:val="000000"/>
+                <w:sz w:val="20"/>
+                <w:szCs w:val="20"/>
+              </w:rPr>
+              <w:tab/>
+            </w:r>
+            <w:r>
+              <w:rPr>
+                <w:rFonts w:ascii="Consolas" w:hAnsi="Consolas" w:cs="Consolas"/>
+                <w:color w:val="000000"/>
+                <w:sz w:val="20"/>
+                <w:szCs w:val="20"/>
+              </w:rPr>
+              <w:tab/>
+            </w:r>
+            <w:r>
+              <w:rPr>
+                <w:rFonts w:ascii="Consolas" w:hAnsi="Consolas" w:cs="Consolas"/>
+                <w:color w:val="000000"/>
+                <w:sz w:val="20"/>
+                <w:szCs w:val="20"/>
+              </w:rPr>
+              <w:tab/>
+            </w:r>
+            <w:r>
+              <w:rPr>
+                <w:rFonts w:ascii="Consolas" w:hAnsi="Consolas" w:cs="Consolas"/>
+                <w:color w:val="000000"/>
+                <w:sz w:val="20"/>
+                <w:szCs w:val="20"/>
+              </w:rPr>
+              <w:tab/>
+            </w:r>
+            <w:r>
+              <w:rPr>
+                <w:rFonts w:ascii="Consolas" w:hAnsi="Consolas" w:cs="Consolas"/>
+                <w:color w:val="000000"/>
+                <w:sz w:val="20"/>
+                <w:szCs w:val="20"/>
+              </w:rPr>
+              <w:tab/>
+            </w:r>
+            <w:r>
+              <w:rPr>
+                <w:rFonts w:ascii="Consolas" w:hAnsi="Consolas" w:cs="Consolas"/>
+                <w:color w:val="000000"/>
+                <w:sz w:val="20"/>
+                <w:szCs w:val="20"/>
+              </w:rPr>
+              <w:tab/>
+            </w:r>
+          </w:p>
+          <w:p>
+            <w:pPr>
+              <w:autoSpaceDE w:val="0"/>
+              <w:autoSpaceDN w:val="0"/>
+              <w:adjustRightInd w:val="0"/>
+              <w:rPr>
+                <w:rFonts w:ascii="Consolas" w:hAnsi="Consolas" w:cs="Consolas"/>
+                <w:sz w:val="20"/>
+                <w:szCs w:val="20"/>
+              </w:rPr>
+            </w:pPr>
+            <w:r>
+              <w:rPr>
+                <w:rFonts w:ascii="Consolas" w:hAnsi="Consolas" w:cs="Consolas"/>
+                <w:color w:val="000000"/>
+                <w:sz w:val="20"/>
+                <w:szCs w:val="20"/>
+              </w:rPr>
+              <w:tab/>
+            </w:r>
+            <w:r>
+              <w:rPr>
+                <w:rFonts w:ascii="Consolas" w:hAnsi="Consolas" w:cs="Consolas"/>
+                <w:color w:val="000000"/>
+                <w:sz w:val="20"/>
+                <w:szCs w:val="20"/>
+              </w:rPr>
+              <w:tab/>
+            </w:r>
+            <w:r>
+              <w:rPr>
+                <w:rFonts w:ascii="Consolas" w:hAnsi="Consolas" w:cs="Consolas"/>
+                <w:color w:val="000000"/>
+                <w:sz w:val="20"/>
+                <w:szCs w:val="20"/>
+              </w:rPr>
+              <w:tab/>
+              <w:t>}</w:t>
+            </w:r>
+          </w:p>
+          <w:p>
+            <w:pPr>
+              <w:autoSpaceDE w:val="0"/>
+              <w:autoSpaceDN w:val="0"/>
+              <w:adjustRightInd w:val="0"/>
+              <w:rPr>
+                <w:rFonts w:ascii="Consolas" w:hAnsi="Consolas" w:cs="Consolas"/>
+                <w:sz w:val="20"/>
+                <w:szCs w:val="20"/>
+              </w:rPr>
+            </w:pPr>
+            <w:r>
+              <w:rPr>
+                <w:rFonts w:ascii="Consolas" w:hAnsi="Consolas" w:cs="Consolas"/>
+                <w:color w:val="000000"/>
+                <w:sz w:val="20"/>
+                <w:szCs w:val="20"/>
+              </w:rPr>
+              <w:tab/>
+            </w:r>
+            <w:r>
+              <w:rPr>
+                <w:rFonts w:ascii="Consolas" w:hAnsi="Consolas" w:cs="Consolas"/>
+                <w:color w:val="000000"/>
+                <w:sz w:val="20"/>
+                <w:szCs w:val="20"/>
+              </w:rPr>
+              <w:tab/>
+            </w:r>
+            <w:r>
+              <w:rPr>
+                <w:rFonts w:ascii="Consolas" w:hAnsi="Consolas" w:cs="Consolas"/>
+                <w:color w:val="000000"/>
+                <w:sz w:val="20"/>
+                <w:szCs w:val="20"/>
+              </w:rPr>
+              <w:tab/>
+            </w:r>
+          </w:p>
+          <w:p>
+            <w:r>
+              <w:rPr>
+                <w:rFonts w:ascii="Consolas" w:hAnsi="Consolas" w:cs="Consolas"/>
+                <w:color w:val="000000"/>
+                <w:sz w:val="20"/>
+                <w:szCs w:val="20"/>
+              </w:rPr>
+              <w:tab/>
+            </w:r>
+            <w:r>
+              <w:rPr>
+                <w:rFonts w:ascii="Consolas" w:hAnsi="Consolas" w:cs="Consolas"/>
+                <w:color w:val="000000"/>
+                <w:sz w:val="20"/>
+                <w:szCs w:val="20"/>
+              </w:rPr>
+              <w:tab/>
+              <w:t>}</w:t>
+            </w:r>
+            <w:bookmarkStart w:id="14" w:name="_GoBack"/>
+            <w:bookmarkEnd w:id="14"/>
+          </w:p>
+        </w:tc>
+      </w:tr>
+    </w:tbl>
+    <w:p/>
+    <w:p/>
     <w:p/>
     <w:p/>
     <w:p/>
@@ -29268,7 +30533,7 @@
 </file>
 
 <file path=customXml/itemProps1.xml><?xml version="1.0" encoding="utf-8"?>
-<ds:datastoreItem xmlns:ds="http://schemas.openxmlformats.org/officeDocument/2006/customXml" ds:itemID="{4809671E-84D5-405A-8DE2-C5C695B2E16D}">
+<ds:datastoreItem xmlns:ds="http://schemas.openxmlformats.org/officeDocument/2006/customXml" ds:itemID="{9AEE1896-50ED-49D5-BC1D-2097E2521634}">
   <ds:schemaRefs>
     <ds:schemaRef ds:uri="http://schemas.openxmlformats.org/officeDocument/2006/bibliography"/>
   </ds:schemaRefs>

--- a/JavaPrograms.docx
+++ b/JavaPrograms.docx
@@ -1,6 +1,6 @@
 
 <file path=word/document.xml><?xml version="1.0" encoding="utf-8"?>
-<w:document xmlns:wpc="http://schemas.microsoft.com/office/word/2010/wordprocessingCanvas" xmlns:cx="http://schemas.microsoft.com/office/drawing/2014/chartex" xmlns:cx1="http://schemas.microsoft.com/office/drawing/2015/9/8/chartex" xmlns:mc="http://schemas.openxmlformats.org/markup-compatibility/2006" xmlns:o="urn:schemas-microsoft-com:office:office" xmlns:r="http://schemas.openxmlformats.org/officeDocument/2006/relationships" xmlns:m="http://schemas.openxmlformats.org/officeDocument/2006/math" xmlns:v="urn:schemas-microsoft-com:vml" xmlns:wp14="http://schemas.microsoft.com/office/word/2010/wordprocessingDrawing" xmlns:wp="http://schemas.openxmlformats.org/drawingml/2006/wordprocessingDrawing" xmlns:w10="urn:schemas-microsoft-com:office:word" xmlns:w="http://schemas.openxmlformats.org/wordprocessingml/2006/main" xmlns:w14="http://schemas.microsoft.com/office/word/2010/wordml" xmlns:w15="http://schemas.microsoft.com/office/word/2012/wordml" xmlns:w16se="http://schemas.microsoft.com/office/word/2015/wordml/symex" xmlns:wpg="http://schemas.microsoft.com/office/word/2010/wordprocessingGroup" xmlns:wpi="http://schemas.microsoft.com/office/word/2010/wordprocessingInk" xmlns:wne="http://schemas.microsoft.com/office/word/2006/wordml" xmlns:wps="http://schemas.microsoft.com/office/word/2010/wordprocessingShape" mc:Ignorable="w14 w15 w16se wp14">
+<w:document xmlns:wpc="http://schemas.microsoft.com/office/word/2010/wordprocessingCanvas" xmlns:cx="http://schemas.microsoft.com/office/drawing/2014/chartex" xmlns:cx1="http://schemas.microsoft.com/office/drawing/2015/9/8/chartex" xmlns:cx2="http://schemas.microsoft.com/office/drawing/2015/10/21/chartex" xmlns:cx3="http://schemas.microsoft.com/office/drawing/2016/5/9/chartex" xmlns:cx4="http://schemas.microsoft.com/office/drawing/2016/5/10/chartex" xmlns:cx5="http://schemas.microsoft.com/office/drawing/2016/5/11/chartex" xmlns:cx6="http://schemas.microsoft.com/office/drawing/2016/5/12/chartex" xmlns:cx7="http://schemas.microsoft.com/office/drawing/2016/5/13/chartex" xmlns:cx8="http://schemas.microsoft.com/office/drawing/2016/5/14/chartex" xmlns:mc="http://schemas.openxmlformats.org/markup-compatibility/2006" xmlns:aink="http://schemas.microsoft.com/office/drawing/2016/ink" xmlns:am3d="http://schemas.microsoft.com/office/drawing/2017/model3d" xmlns:o="urn:schemas-microsoft-com:office:office" xmlns:r="http://schemas.openxmlformats.org/officeDocument/2006/relationships" xmlns:m="http://schemas.openxmlformats.org/officeDocument/2006/math" xmlns:v="urn:schemas-microsoft-com:vml" xmlns:wp14="http://schemas.microsoft.com/office/word/2010/wordprocessingDrawing" xmlns:wp="http://schemas.openxmlformats.org/drawingml/2006/wordprocessingDrawing" xmlns:w10="urn:schemas-microsoft-com:office:word" xmlns:w="http://schemas.openxmlformats.org/wordprocessingml/2006/main" xmlns:w14="http://schemas.microsoft.com/office/word/2010/wordml" xmlns:w15="http://schemas.microsoft.com/office/word/2012/wordml" xmlns:w16cid="http://schemas.microsoft.com/office/word/2016/wordml/cid" xmlns:w16se="http://schemas.microsoft.com/office/word/2015/wordml/symex" xmlns:wpg="http://schemas.microsoft.com/office/word/2010/wordprocessingGroup" xmlns:wpi="http://schemas.microsoft.com/office/word/2010/wordprocessingInk" xmlns:wne="http://schemas.microsoft.com/office/word/2006/wordml" xmlns:wps="http://schemas.microsoft.com/office/word/2010/wordprocessingShape" mc:Ignorable="w14 w15 w16se w16cid wp14">
   <w:body>
     <w:sdt>
       <w:sdtPr>
@@ -1297,20 +1297,23 @@
         <w:t xml:space="preserve">Method 1: using </w:t>
       </w:r>
       <w:proofErr w:type="spellStart"/>
-      <w:proofErr w:type="gramStart"/>
       <w:r>
         <w:t>charAt</w:t>
       </w:r>
       <w:proofErr w:type="spellEnd"/>
       <w:r>
-        <w:t>(</w:t>
+        <w:t>(index</w:t>
+      </w:r>
+      <w:proofErr w:type="gramStart"/>
+      <w:r>
+        <w:t xml:space="preserve">) </w:t>
+      </w:r>
+      <w:r>
+        <w:t>.</w:t>
       </w:r>
       <w:proofErr w:type="gramEnd"/>
       <w:r>
-        <w:t xml:space="preserve">index) </w:t>
-      </w:r>
-      <w:r>
-        <w:t xml:space="preserve">. </w:t>
+        <w:t xml:space="preserve"> </w:t>
       </w:r>
       <w:r>
         <w:rPr>
@@ -1612,7 +1615,6 @@
               </w:rPr>
               <w:t>(</w:t>
             </w:r>
-            <w:proofErr w:type="spellStart"/>
             <w:r>
               <w:rPr>
                 <w:rFonts w:ascii="Courier New" w:hAnsi="Courier New" w:cs="Courier New"/>
@@ -1624,7 +1626,6 @@
               </w:rPr>
               <w:t>int</w:t>
             </w:r>
-            <w:proofErr w:type="spellEnd"/>
             <w:r>
               <w:rPr>
                 <w:rFonts w:ascii="Courier New" w:hAnsi="Courier New" w:cs="Courier New"/>
@@ -1796,6 +1797,7 @@
                 <w:color w:val="6A3E3E"/>
                 <w:sz w:val="20"/>
                 <w:szCs w:val="20"/>
+                <w:highlight w:val="yellow"/>
               </w:rPr>
               <w:t>input</w:t>
             </w:r>
@@ -1805,6 +1807,7 @@
                 <w:color w:val="000000"/>
                 <w:sz w:val="20"/>
                 <w:szCs w:val="20"/>
+                <w:highlight w:val="yellow"/>
               </w:rPr>
               <w:t>.charAt</w:t>
             </w:r>
@@ -1815,6 +1818,7 @@
                 <w:color w:val="000000"/>
                 <w:sz w:val="20"/>
                 <w:szCs w:val="20"/>
+                <w:highlight w:val="yellow"/>
               </w:rPr>
               <w:t>(</w:t>
             </w:r>
@@ -1825,6 +1829,7 @@
                 <w:color w:val="6A3E3E"/>
                 <w:sz w:val="20"/>
                 <w:szCs w:val="20"/>
+                <w:highlight w:val="yellow"/>
               </w:rPr>
               <w:t>i</w:t>
             </w:r>
@@ -1835,6 +1840,7 @@
                 <w:color w:val="000000"/>
                 <w:sz w:val="20"/>
                 <w:szCs w:val="20"/>
+                <w:highlight w:val="yellow"/>
               </w:rPr>
               <w:t>);</w:t>
             </w:r>
@@ -2364,6 +2370,15 @@
                 <w:szCs w:val="20"/>
               </w:rPr>
               <w:tab/>
+            </w:r>
+            <w:r>
+              <w:rPr>
+                <w:rFonts w:ascii="Courier New" w:hAnsi="Courier New" w:cs="Courier New"/>
+                <w:color w:val="000000"/>
+                <w:sz w:val="20"/>
+                <w:szCs w:val="20"/>
+                <w:highlight w:val="yellow"/>
+              </w:rPr>
               <w:t xml:space="preserve">String[] </w:t>
             </w:r>
             <w:proofErr w:type="spellStart"/>
@@ -2373,6 +2388,7 @@
                 <w:color w:val="6A3E3E"/>
                 <w:sz w:val="20"/>
                 <w:szCs w:val="20"/>
+                <w:highlight w:val="yellow"/>
               </w:rPr>
               <w:t>charArray</w:t>
             </w:r>
@@ -2383,6 +2399,7 @@
                 <w:color w:val="000000"/>
                 <w:sz w:val="20"/>
                 <w:szCs w:val="20"/>
+                <w:highlight w:val="yellow"/>
               </w:rPr>
               <w:t xml:space="preserve"> = </w:t>
             </w:r>
@@ -2393,6 +2410,7 @@
                 <w:color w:val="6A3E3E"/>
                 <w:sz w:val="20"/>
                 <w:szCs w:val="20"/>
+                <w:highlight w:val="yellow"/>
               </w:rPr>
               <w:t>input</w:t>
             </w:r>
@@ -2402,6 +2420,7 @@
                 <w:color w:val="000000"/>
                 <w:sz w:val="20"/>
                 <w:szCs w:val="20"/>
+                <w:highlight w:val="yellow"/>
               </w:rPr>
               <w:t>.split</w:t>
             </w:r>
@@ -2412,6 +2431,7 @@
                 <w:color w:val="000000"/>
                 <w:sz w:val="20"/>
                 <w:szCs w:val="20"/>
+                <w:highlight w:val="yellow"/>
               </w:rPr>
               <w:t>(</w:t>
             </w:r>
@@ -2421,6 +2441,7 @@
                 <w:color w:val="2A00FF"/>
                 <w:sz w:val="20"/>
                 <w:szCs w:val="20"/>
+                <w:highlight w:val="yellow"/>
               </w:rPr>
               <w:t>""</w:t>
             </w:r>
@@ -2430,6 +2451,7 @@
                 <w:color w:val="000000"/>
                 <w:sz w:val="20"/>
                 <w:szCs w:val="20"/>
+                <w:highlight w:val="yellow"/>
               </w:rPr>
               <w:t>);</w:t>
             </w:r>
@@ -2550,7 +2572,6 @@
               </w:rPr>
               <w:t>(</w:t>
             </w:r>
-            <w:proofErr w:type="spellStart"/>
             <w:r>
               <w:rPr>
                 <w:rFonts w:ascii="Courier New" w:hAnsi="Courier New" w:cs="Courier New"/>
@@ -2562,7 +2583,6 @@
               </w:rPr>
               <w:t>int</w:t>
             </w:r>
-            <w:proofErr w:type="spellEnd"/>
             <w:r>
               <w:rPr>
                 <w:rFonts w:ascii="Courier New" w:hAnsi="Courier New" w:cs="Courier New"/>
@@ -3427,6 +3447,7 @@
                 <w:color w:val="7F0055"/>
                 <w:sz w:val="20"/>
                 <w:szCs w:val="20"/>
+                <w:highlight w:val="yellow"/>
               </w:rPr>
               <w:t>char</w:t>
             </w:r>
@@ -3436,6 +3457,7 @@
                 <w:color w:val="000000"/>
                 <w:sz w:val="20"/>
                 <w:szCs w:val="20"/>
+                <w:highlight w:val="yellow"/>
               </w:rPr>
               <w:t xml:space="preserve">[] </w:t>
             </w:r>
@@ -3446,6 +3468,7 @@
                 <w:color w:val="6A3E3E"/>
                 <w:sz w:val="20"/>
                 <w:szCs w:val="20"/>
+                <w:highlight w:val="yellow"/>
               </w:rPr>
               <w:t>charArray</w:t>
             </w:r>
@@ -3456,6 +3479,7 @@
                 <w:color w:val="000000"/>
                 <w:sz w:val="20"/>
                 <w:szCs w:val="20"/>
+                <w:highlight w:val="yellow"/>
               </w:rPr>
               <w:t xml:space="preserve"> = </w:t>
             </w:r>
@@ -3466,6 +3490,7 @@
                 <w:color w:val="6A3E3E"/>
                 <w:sz w:val="20"/>
                 <w:szCs w:val="20"/>
+                <w:highlight w:val="yellow"/>
               </w:rPr>
               <w:t>input</w:t>
             </w:r>
@@ -3475,6 +3500,7 @@
                 <w:color w:val="000000"/>
                 <w:sz w:val="20"/>
                 <w:szCs w:val="20"/>
+                <w:highlight w:val="yellow"/>
               </w:rPr>
               <w:t>.toCharArray</w:t>
             </w:r>
@@ -3485,6 +3511,7 @@
                 <w:color w:val="000000"/>
                 <w:sz w:val="20"/>
                 <w:szCs w:val="20"/>
+                <w:highlight w:val="yellow"/>
               </w:rPr>
               <w:t>();</w:t>
             </w:r>
@@ -3605,7 +3632,6 @@
               </w:rPr>
               <w:t>(</w:t>
             </w:r>
-            <w:proofErr w:type="spellStart"/>
             <w:r>
               <w:rPr>
                 <w:rFonts w:ascii="Courier New" w:hAnsi="Courier New" w:cs="Courier New"/>
@@ -3617,7 +3643,6 @@
               </w:rPr>
               <w:t>int</w:t>
             </w:r>
-            <w:proofErr w:type="spellEnd"/>
             <w:r>
               <w:rPr>
                 <w:rFonts w:ascii="Courier New" w:hAnsi="Courier New" w:cs="Courier New"/>
@@ -4510,6 +4535,7 @@
                 <w:color w:val="000000"/>
                 <w:sz w:val="20"/>
                 <w:szCs w:val="20"/>
+                <w:highlight w:val="yellow"/>
               </w:rPr>
               <w:t>StringBuffer</w:t>
             </w:r>
@@ -4520,6 +4546,7 @@
                 <w:color w:val="000000"/>
                 <w:sz w:val="20"/>
                 <w:szCs w:val="20"/>
+                <w:highlight w:val="yellow"/>
               </w:rPr>
               <w:t xml:space="preserve"> </w:t>
             </w:r>
@@ -4541,6 +4568,7 @@
                 <w:color w:val="000000"/>
                 <w:sz w:val="20"/>
                 <w:szCs w:val="20"/>
+                <w:highlight w:val="yellow"/>
               </w:rPr>
               <w:t xml:space="preserve"> = </w:t>
             </w:r>
@@ -4552,6 +4580,7 @@
                 <w:color w:val="7F0055"/>
                 <w:sz w:val="20"/>
                 <w:szCs w:val="20"/>
+                <w:highlight w:val="yellow"/>
               </w:rPr>
               <w:t>new</w:t>
             </w:r>
@@ -4561,6 +4590,7 @@
                 <w:color w:val="000000"/>
                 <w:sz w:val="20"/>
                 <w:szCs w:val="20"/>
+                <w:highlight w:val="yellow"/>
               </w:rPr>
               <w:t xml:space="preserve"> </w:t>
             </w:r>
@@ -4571,6 +4601,7 @@
                 <w:color w:val="000000"/>
                 <w:sz w:val="20"/>
                 <w:szCs w:val="20"/>
+                <w:highlight w:val="yellow"/>
               </w:rPr>
               <w:t>StringBuffer</w:t>
             </w:r>
@@ -4581,6 +4612,7 @@
                 <w:color w:val="000000"/>
                 <w:sz w:val="20"/>
                 <w:szCs w:val="20"/>
+                <w:highlight w:val="yellow"/>
               </w:rPr>
               <w:t>(</w:t>
             </w:r>
@@ -4590,6 +4622,7 @@
                 <w:color w:val="6A3E3E"/>
                 <w:sz w:val="20"/>
                 <w:szCs w:val="20"/>
+                <w:highlight w:val="yellow"/>
               </w:rPr>
               <w:t>input</w:t>
             </w:r>
@@ -4599,8 +4632,18 @@
                 <w:color w:val="000000"/>
                 <w:sz w:val="20"/>
                 <w:szCs w:val="20"/>
-              </w:rPr>
-              <w:t>);</w:t>
+                <w:highlight w:val="yellow"/>
+              </w:rPr>
+              <w:t>)</w:t>
+            </w:r>
+            <w:r>
+              <w:rPr>
+                <w:rFonts w:ascii="Courier New" w:hAnsi="Courier New" w:cs="Courier New"/>
+                <w:color w:val="000000"/>
+                <w:sz w:val="20"/>
+                <w:szCs w:val="20"/>
+              </w:rPr>
+              <w:t>;</w:t>
             </w:r>
           </w:p>
           <w:p>
@@ -4633,13 +4676,14 @@
               <w:tab/>
             </w:r>
             <w:proofErr w:type="spellStart"/>
-            <w:r>
-              <w:rPr>
-                <w:rFonts w:ascii="Courier New" w:hAnsi="Courier New" w:cs="Courier New"/>
-                <w:color w:val="6A3E3E"/>
-                <w:sz w:val="20"/>
-                <w:szCs w:val="20"/>
-                <w:highlight w:val="lightGray"/>
+            <w:proofErr w:type="gramStart"/>
+            <w:r>
+              <w:rPr>
+                <w:rFonts w:ascii="Courier New" w:hAnsi="Courier New" w:cs="Courier New"/>
+                <w:color w:val="6A3E3E"/>
+                <w:sz w:val="20"/>
+                <w:szCs w:val="20"/>
+                <w:highlight w:val="yellow"/>
               </w:rPr>
               <w:t>sb</w:t>
             </w:r>
@@ -4649,18 +4693,30 @@
                 <w:color w:val="000000"/>
                 <w:sz w:val="20"/>
                 <w:szCs w:val="20"/>
+                <w:highlight w:val="yellow"/>
               </w:rPr>
               <w:t>.reverse</w:t>
             </w:r>
             <w:proofErr w:type="spellEnd"/>
-            <w:r>
-              <w:rPr>
-                <w:rFonts w:ascii="Courier New" w:hAnsi="Courier New" w:cs="Courier New"/>
-                <w:color w:val="000000"/>
-                <w:sz w:val="20"/>
-                <w:szCs w:val="20"/>
-              </w:rPr>
-              <w:t>();</w:t>
+            <w:proofErr w:type="gramEnd"/>
+            <w:r>
+              <w:rPr>
+                <w:rFonts w:ascii="Courier New" w:hAnsi="Courier New" w:cs="Courier New"/>
+                <w:color w:val="000000"/>
+                <w:sz w:val="20"/>
+                <w:szCs w:val="20"/>
+                <w:highlight w:val="yellow"/>
+              </w:rPr>
+              <w:t>()</w:t>
+            </w:r>
+            <w:r>
+              <w:rPr>
+                <w:rFonts w:ascii="Courier New" w:hAnsi="Courier New" w:cs="Courier New"/>
+                <w:color w:val="000000"/>
+                <w:sz w:val="20"/>
+                <w:szCs w:val="20"/>
+              </w:rPr>
+              <w:t>;</w:t>
             </w:r>
           </w:p>
           <w:p>
@@ -4785,15 +4841,7 @@
     <w:p/>
     <w:p>
       <w:r>
-        <w:t xml:space="preserve">Method 2: </w:t>
-      </w:r>
-      <w:proofErr w:type="spellStart"/>
-      <w:r>
-        <w:t>StringBuilder</w:t>
-      </w:r>
-      <w:proofErr w:type="spellEnd"/>
-      <w:r>
-        <w:t xml:space="preserve"> class has </w:t>
+        <w:t xml:space="preserve">Method 2: StringBuilder class has </w:t>
       </w:r>
       <w:proofErr w:type="gramStart"/>
       <w:r>
@@ -5159,15 +5207,26 @@
               </w:rPr>
               <w:tab/>
             </w:r>
+            <w:r>
+              <w:rPr>
+                <w:rFonts w:ascii="Courier New" w:hAnsi="Courier New" w:cs="Courier New"/>
+                <w:color w:val="000000"/>
+                <w:sz w:val="20"/>
+                <w:szCs w:val="20"/>
+                <w:highlight w:val="yellow"/>
+              </w:rPr>
+              <w:t xml:space="preserve">StringBuilder </w:t>
+            </w:r>
             <w:proofErr w:type="spellStart"/>
             <w:r>
               <w:rPr>
                 <w:rFonts w:ascii="Courier New" w:hAnsi="Courier New" w:cs="Courier New"/>
-                <w:color w:val="000000"/>
-                <w:sz w:val="20"/>
-                <w:szCs w:val="20"/>
-              </w:rPr>
-              <w:t>StringBuilder</w:t>
+                <w:color w:val="6A3E3E"/>
+                <w:sz w:val="20"/>
+                <w:szCs w:val="20"/>
+                <w:highlight w:val="yellow"/>
+              </w:rPr>
+              <w:t>sb</w:t>
             </w:r>
             <w:proofErr w:type="spellEnd"/>
             <w:r>
@@ -5176,26 +5235,7 @@
                 <w:color w:val="000000"/>
                 <w:sz w:val="20"/>
                 <w:szCs w:val="20"/>
-              </w:rPr>
-              <w:t xml:space="preserve"> </w:t>
-            </w:r>
-            <w:proofErr w:type="spellStart"/>
-            <w:r>
-              <w:rPr>
-                <w:rFonts w:ascii="Courier New" w:hAnsi="Courier New" w:cs="Courier New"/>
-                <w:color w:val="6A3E3E"/>
-                <w:sz w:val="20"/>
-                <w:szCs w:val="20"/>
-              </w:rPr>
-              <w:t>sb</w:t>
-            </w:r>
-            <w:proofErr w:type="spellEnd"/>
-            <w:r>
-              <w:rPr>
-                <w:rFonts w:ascii="Courier New" w:hAnsi="Courier New" w:cs="Courier New"/>
-                <w:color w:val="000000"/>
-                <w:sz w:val="20"/>
-                <w:szCs w:val="20"/>
+                <w:highlight w:val="yellow"/>
               </w:rPr>
               <w:t xml:space="preserve"> = </w:t>
             </w:r>
@@ -5207,6 +5247,7 @@
                 <w:color w:val="7F0055"/>
                 <w:sz w:val="20"/>
                 <w:szCs w:val="20"/>
+                <w:highlight w:val="yellow"/>
               </w:rPr>
               <w:t>new</w:t>
             </w:r>
@@ -5216,35 +5257,17 @@
                 <w:color w:val="000000"/>
                 <w:sz w:val="20"/>
                 <w:szCs w:val="20"/>
-              </w:rPr>
-              <w:t xml:space="preserve"> </w:t>
-            </w:r>
-            <w:proofErr w:type="spellStart"/>
-            <w:r>
-              <w:rPr>
-                <w:rFonts w:ascii="Courier New" w:hAnsi="Courier New" w:cs="Courier New"/>
-                <w:color w:val="000000"/>
-                <w:sz w:val="20"/>
-                <w:szCs w:val="20"/>
-              </w:rPr>
-              <w:t>StringBuilder</w:t>
-            </w:r>
-            <w:proofErr w:type="spellEnd"/>
-            <w:r>
-              <w:rPr>
-                <w:rFonts w:ascii="Courier New" w:hAnsi="Courier New" w:cs="Courier New"/>
-                <w:color w:val="000000"/>
-                <w:sz w:val="20"/>
-                <w:szCs w:val="20"/>
-              </w:rPr>
-              <w:t>(</w:t>
-            </w:r>
-            <w:r>
-              <w:rPr>
-                <w:rFonts w:ascii="Courier New" w:hAnsi="Courier New" w:cs="Courier New"/>
-                <w:color w:val="6A3E3E"/>
-                <w:sz w:val="20"/>
-                <w:szCs w:val="20"/>
+                <w:highlight w:val="yellow"/>
+              </w:rPr>
+              <w:t xml:space="preserve"> StringBuilder(</w:t>
+            </w:r>
+            <w:r>
+              <w:rPr>
+                <w:rFonts w:ascii="Courier New" w:hAnsi="Courier New" w:cs="Courier New"/>
+                <w:color w:val="6A3E3E"/>
+                <w:sz w:val="20"/>
+                <w:szCs w:val="20"/>
+                <w:highlight w:val="yellow"/>
               </w:rPr>
               <w:t>input</w:t>
             </w:r>
@@ -5254,6 +5277,7 @@
                 <w:color w:val="000000"/>
                 <w:sz w:val="20"/>
                 <w:szCs w:val="20"/>
+                <w:highlight w:val="yellow"/>
               </w:rPr>
               <w:t>);</w:t>
             </w:r>
@@ -5294,6 +5318,7 @@
                 <w:color w:val="6A3E3E"/>
                 <w:sz w:val="20"/>
                 <w:szCs w:val="20"/>
+                <w:highlight w:val="yellow"/>
               </w:rPr>
               <w:t>sb</w:t>
             </w:r>
@@ -5303,6 +5328,7 @@
                 <w:color w:val="000000"/>
                 <w:sz w:val="20"/>
                 <w:szCs w:val="20"/>
+                <w:highlight w:val="yellow"/>
               </w:rPr>
               <w:t>.reverse</w:t>
             </w:r>
@@ -5313,6 +5339,7 @@
                 <w:color w:val="000000"/>
                 <w:sz w:val="20"/>
                 <w:szCs w:val="20"/>
+                <w:highlight w:val="yellow"/>
               </w:rPr>
               <w:t>();</w:t>
             </w:r>
@@ -5545,51 +5572,7 @@
           <w:szCs w:val="23"/>
           <w:shd w:val="clear" w:color="auto" w:fill="FFFFFF"/>
         </w:rPr>
-        <w:t xml:space="preserve">. </w:t>
-      </w:r>
-      <w:proofErr w:type="gramStart"/>
-      <w:r>
-        <w:rPr>
-          <w:rFonts w:ascii="Arial" w:hAnsi="Arial" w:cs="Arial"/>
-          <w:color w:val="3A3A3A"/>
-          <w:sz w:val="23"/>
-          <w:szCs w:val="23"/>
-          <w:shd w:val="clear" w:color="auto" w:fill="FFFFFF"/>
-        </w:rPr>
-        <w:t>Till</w:t>
-      </w:r>
-      <w:proofErr w:type="gramEnd"/>
-      <w:r>
-        <w:rPr>
-          <w:rFonts w:ascii="Arial" w:hAnsi="Arial" w:cs="Arial"/>
-          <w:color w:val="3A3A3A"/>
-          <w:sz w:val="23"/>
-          <w:szCs w:val="23"/>
-          <w:shd w:val="clear" w:color="auto" w:fill="FFFFFF"/>
-        </w:rPr>
-        <w:t xml:space="preserve"> here, x still has the sum of both x and y. </w:t>
-      </w:r>
-      <w:proofErr w:type="gramStart"/>
-      <w:r>
-        <w:rPr>
-          <w:rFonts w:ascii="Arial" w:hAnsi="Arial" w:cs="Arial"/>
-          <w:color w:val="3A3A3A"/>
-          <w:sz w:val="23"/>
-          <w:szCs w:val="23"/>
-          <w:shd w:val="clear" w:color="auto" w:fill="FFFFFF"/>
-        </w:rPr>
-        <w:t>But</w:t>
-      </w:r>
-      <w:proofErr w:type="gramEnd"/>
-      <w:r>
-        <w:rPr>
-          <w:rFonts w:ascii="Arial" w:hAnsi="Arial" w:cs="Arial"/>
-          <w:color w:val="3A3A3A"/>
-          <w:sz w:val="23"/>
-          <w:szCs w:val="23"/>
-          <w:shd w:val="clear" w:color="auto" w:fill="FFFFFF"/>
-        </w:rPr>
-        <w:t xml:space="preserve"> y has the value of x.</w:t>
+        <w:t>. Till here, x still has the sum of both x and y. But y has the value of x.</w:t>
       </w:r>
     </w:p>
     <w:p>
@@ -5747,7 +5730,6 @@
               </w:rPr>
               <w:tab/>
             </w:r>
-            <w:proofErr w:type="spellStart"/>
             <w:r>
               <w:rPr>
                 <w:rFonts w:ascii="Courier New" w:hAnsi="Courier New" w:cs="Courier New"/>
@@ -5759,7 +5741,6 @@
               </w:rPr>
               <w:t>int</w:t>
             </w:r>
-            <w:proofErr w:type="spellEnd"/>
             <w:r>
               <w:rPr>
                 <w:rFonts w:ascii="Courier New" w:hAnsi="Courier New" w:cs="Courier New"/>
@@ -5817,7 +5798,6 @@
               </w:rPr>
               <w:tab/>
             </w:r>
-            <w:proofErr w:type="spellStart"/>
             <w:r>
               <w:rPr>
                 <w:rFonts w:ascii="Courier New" w:hAnsi="Courier New" w:cs="Courier New"/>
@@ -5829,7 +5809,6 @@
               </w:rPr>
               <w:t>int</w:t>
             </w:r>
-            <w:proofErr w:type="spellEnd"/>
             <w:r>
               <w:rPr>
                 <w:rFonts w:ascii="Courier New" w:hAnsi="Courier New" w:cs="Courier New"/>
@@ -5893,6 +5872,7 @@
                 <w:color w:val="6A3E3E"/>
                 <w:sz w:val="20"/>
                 <w:szCs w:val="20"/>
+                <w:highlight w:val="yellow"/>
               </w:rPr>
               <w:t>x</w:t>
             </w:r>
@@ -5902,6 +5882,7 @@
                 <w:color w:val="000000"/>
                 <w:sz w:val="20"/>
                 <w:szCs w:val="20"/>
+                <w:highlight w:val="yellow"/>
               </w:rPr>
               <w:t>=</w:t>
             </w:r>
@@ -5912,6 +5893,7 @@
                 <w:color w:val="6A3E3E"/>
                 <w:sz w:val="20"/>
                 <w:szCs w:val="20"/>
+                <w:highlight w:val="yellow"/>
               </w:rPr>
               <w:t>x</w:t>
             </w:r>
@@ -5921,6 +5903,7 @@
                 <w:color w:val="000000"/>
                 <w:sz w:val="20"/>
                 <w:szCs w:val="20"/>
+                <w:highlight w:val="yellow"/>
               </w:rPr>
               <w:t>+</w:t>
             </w:r>
@@ -5930,6 +5913,7 @@
                 <w:color w:val="6A3E3E"/>
                 <w:sz w:val="20"/>
                 <w:szCs w:val="20"/>
+                <w:highlight w:val="yellow"/>
               </w:rPr>
               <w:t>y</w:t>
             </w:r>
@@ -5979,6 +5963,7 @@
                 <w:color w:val="6A3E3E"/>
                 <w:sz w:val="20"/>
                 <w:szCs w:val="20"/>
+                <w:highlight w:val="yellow"/>
               </w:rPr>
               <w:t>y</w:t>
             </w:r>
@@ -5988,6 +5973,7 @@
                 <w:color w:val="000000"/>
                 <w:sz w:val="20"/>
                 <w:szCs w:val="20"/>
+                <w:highlight w:val="yellow"/>
               </w:rPr>
               <w:t>=</w:t>
             </w:r>
@@ -5997,6 +5983,7 @@
                 <w:color w:val="6A3E3E"/>
                 <w:sz w:val="20"/>
                 <w:szCs w:val="20"/>
+                <w:highlight w:val="yellow"/>
               </w:rPr>
               <w:t>x</w:t>
             </w:r>
@@ -6006,6 +5993,7 @@
                 <w:color w:val="000000"/>
                 <w:sz w:val="20"/>
                 <w:szCs w:val="20"/>
+                <w:highlight w:val="yellow"/>
               </w:rPr>
               <w:t>-</w:t>
             </w:r>
@@ -6015,6 +6003,7 @@
                 <w:color w:val="6A3E3E"/>
                 <w:sz w:val="20"/>
                 <w:szCs w:val="20"/>
+                <w:highlight w:val="yellow"/>
               </w:rPr>
               <w:t>y</w:t>
             </w:r>
@@ -6024,6 +6013,7 @@
                 <w:color w:val="000000"/>
                 <w:sz w:val="20"/>
                 <w:szCs w:val="20"/>
+                <w:highlight w:val="yellow"/>
               </w:rPr>
               <w:t>;</w:t>
             </w:r>
@@ -6063,6 +6053,7 @@
                 <w:color w:val="6A3E3E"/>
                 <w:sz w:val="20"/>
                 <w:szCs w:val="20"/>
+                <w:highlight w:val="yellow"/>
               </w:rPr>
               <w:t>x</w:t>
             </w:r>
@@ -6072,6 +6063,7 @@
                 <w:color w:val="000000"/>
                 <w:sz w:val="20"/>
                 <w:szCs w:val="20"/>
+                <w:highlight w:val="yellow"/>
               </w:rPr>
               <w:t>=</w:t>
             </w:r>
@@ -6081,6 +6073,7 @@
                 <w:color w:val="6A3E3E"/>
                 <w:sz w:val="20"/>
                 <w:szCs w:val="20"/>
+                <w:highlight w:val="yellow"/>
               </w:rPr>
               <w:t>x</w:t>
             </w:r>
@@ -6090,6 +6083,7 @@
                 <w:color w:val="000000"/>
                 <w:sz w:val="20"/>
                 <w:szCs w:val="20"/>
+                <w:highlight w:val="yellow"/>
               </w:rPr>
               <w:t>-</w:t>
             </w:r>
@@ -6099,6 +6093,7 @@
                 <w:color w:val="6A3E3E"/>
                 <w:sz w:val="20"/>
                 <w:szCs w:val="20"/>
+                <w:highlight w:val="yellow"/>
               </w:rPr>
               <w:t>y</w:t>
             </w:r>
@@ -6108,6 +6103,7 @@
                 <w:color w:val="000000"/>
                 <w:sz w:val="20"/>
                 <w:szCs w:val="20"/>
+                <w:highlight w:val="yellow"/>
               </w:rPr>
               <w:t>;</w:t>
             </w:r>
@@ -6282,19 +6278,9 @@
           <w:b/>
           <w:bCs w:val="0"/>
         </w:rPr>
-        <w:t xml:space="preserve">ount the number of words in a string using </w:t>
-      </w:r>
-      <w:proofErr w:type="spellStart"/>
-      <w:r>
-        <w:rPr>
-          <w:rStyle w:val="Strong"/>
-          <w:b/>
-          <w:bCs w:val="0"/>
-        </w:rPr>
-        <w:t>HashMap</w:t>
+        <w:t>ount the number of words in a string using HashMap</w:t>
       </w:r>
       <w:bookmarkEnd w:id="3"/>
-      <w:proofErr w:type="spellEnd"/>
     </w:p>
     <w:p>
       <w:proofErr w:type="gramStart"/>
@@ -6313,12 +6299,9 @@
     </w:p>
     <w:p>
       <w:proofErr w:type="spellStart"/>
-      <w:r>
-        <w:t>Logic</w:t>
-      </w:r>
       <w:proofErr w:type="gramStart"/>
       <w:r>
-        <w:t>:</w:t>
+        <w:t>Logic:</w:t>
       </w:r>
       <w:r>
         <w:t>use</w:t>
@@ -6331,21 +6314,8 @@
       <w:r>
         <w:t xml:space="preserve">. </w:t>
       </w:r>
-      <w:proofErr w:type="gramStart"/>
       <w:r>
-        <w:t>declared</w:t>
-      </w:r>
-      <w:proofErr w:type="gramEnd"/>
-      <w:r>
-        <w:t xml:space="preserve"> </w:t>
-      </w:r>
-      <w:proofErr w:type="spellStart"/>
-      <w:r>
-        <w:t>HashMap</w:t>
-      </w:r>
-      <w:proofErr w:type="spellEnd"/>
-      <w:r>
-        <w:t xml:space="preserve"> and iterated using for loop. Inside for loop, we have an if else statement</w:t>
+        <w:t>declared HashMap and iterated using for loop. Inside for loop, we have an if else statement</w:t>
       </w:r>
       <w:r>
         <w:t xml:space="preserve"> </w:t>
@@ -6359,23 +6329,7 @@
       </w:r>
       <w:proofErr w:type="spellEnd"/>
       <w:r>
-        <w:t xml:space="preserve"> time, the counter is incremented by </w:t>
-      </w:r>
-      <w:proofErr w:type="gramStart"/>
-      <w:r>
-        <w:t>1</w:t>
-      </w:r>
-      <w:proofErr w:type="gramEnd"/>
-      <w:r>
-        <w:t xml:space="preserve">. Else, the counter is set to </w:t>
-      </w:r>
-      <w:proofErr w:type="gramStart"/>
-      <w:r>
-        <w:t>1</w:t>
-      </w:r>
-      <w:proofErr w:type="gramEnd"/>
-      <w:r>
-        <w:t>.</w:t>
+        <w:t xml:space="preserve"> time, the counter is incremented by 1. Else, the counter is set to 1.</w:t>
       </w:r>
     </w:p>
     <w:tbl>
@@ -6762,6 +6716,7 @@
                 <w:color w:val="6A3E3E"/>
                 <w:sz w:val="20"/>
                 <w:szCs w:val="20"/>
+                <w:highlight w:val="yellow"/>
               </w:rPr>
               <w:t>input</w:t>
             </w:r>
@@ -6771,6 +6726,7 @@
                 <w:color w:val="000000"/>
                 <w:sz w:val="20"/>
                 <w:szCs w:val="20"/>
+                <w:highlight w:val="yellow"/>
               </w:rPr>
               <w:t>.split</w:t>
             </w:r>
@@ -6781,6 +6737,7 @@
                 <w:color w:val="000000"/>
                 <w:sz w:val="20"/>
                 <w:szCs w:val="20"/>
+                <w:highlight w:val="yellow"/>
               </w:rPr>
               <w:t>(</w:t>
             </w:r>
@@ -6790,6 +6747,7 @@
                 <w:color w:val="2A00FF"/>
                 <w:sz w:val="20"/>
                 <w:szCs w:val="20"/>
+                <w:highlight w:val="yellow"/>
               </w:rPr>
               <w:t>" "</w:t>
             </w:r>
@@ -6799,8 +6757,18 @@
                 <w:color w:val="000000"/>
                 <w:sz w:val="20"/>
                 <w:szCs w:val="20"/>
-              </w:rPr>
-              <w:t>);</w:t>
+                <w:highlight w:val="yellow"/>
+              </w:rPr>
+              <w:t>)</w:t>
+            </w:r>
+            <w:r>
+              <w:rPr>
+                <w:rFonts w:ascii="Courier New" w:hAnsi="Courier New" w:cs="Courier New"/>
+                <w:color w:val="000000"/>
+                <w:sz w:val="20"/>
+                <w:szCs w:val="20"/>
+              </w:rPr>
+              <w:t>;</w:t>
             </w:r>
           </w:p>
           <w:p>
@@ -6832,17 +6800,16 @@
               </w:rPr>
               <w:tab/>
             </w:r>
-            <w:proofErr w:type="spellStart"/>
-            <w:r>
-              <w:rPr>
-                <w:rFonts w:ascii="Courier New" w:hAnsi="Courier New" w:cs="Courier New"/>
-                <w:color w:val="000000"/>
-                <w:sz w:val="20"/>
-                <w:szCs w:val="20"/>
+            <w:r>
+              <w:rPr>
+                <w:rFonts w:ascii="Courier New" w:hAnsi="Courier New" w:cs="Courier New"/>
+                <w:color w:val="000000"/>
+                <w:sz w:val="20"/>
+                <w:szCs w:val="20"/>
+                <w:highlight w:val="yellow"/>
               </w:rPr>
               <w:t>HashMap</w:t>
             </w:r>
-            <w:proofErr w:type="spellEnd"/>
             <w:r>
               <w:rPr>
                 <w:rFonts w:ascii="Courier New" w:hAnsi="Courier New" w:cs="Courier New"/>
@@ -6890,27 +6857,7 @@
                 <w:sz w:val="20"/>
                 <w:szCs w:val="20"/>
               </w:rPr>
-              <w:t xml:space="preserve"> </w:t>
-            </w:r>
-            <w:proofErr w:type="spellStart"/>
-            <w:r>
-              <w:rPr>
-                <w:rFonts w:ascii="Courier New" w:hAnsi="Courier New" w:cs="Courier New"/>
-                <w:color w:val="000000"/>
-                <w:sz w:val="20"/>
-                <w:szCs w:val="20"/>
-              </w:rPr>
-              <w:t>HashMap</w:t>
-            </w:r>
-            <w:proofErr w:type="spellEnd"/>
-            <w:r>
-              <w:rPr>
-                <w:rFonts w:ascii="Courier New" w:hAnsi="Courier New" w:cs="Courier New"/>
-                <w:color w:val="000000"/>
-                <w:sz w:val="20"/>
-                <w:szCs w:val="20"/>
-              </w:rPr>
-              <w:t>&lt;String, Integer&gt;();</w:t>
+              <w:t xml:space="preserve"> HashMap&lt;String, Integer&gt;();</w:t>
             </w:r>
           </w:p>
           <w:p>
@@ -6962,7 +6909,6 @@
               </w:rPr>
               <w:t>(</w:t>
             </w:r>
-            <w:proofErr w:type="spellStart"/>
             <w:r>
               <w:rPr>
                 <w:rFonts w:ascii="Courier New" w:hAnsi="Courier New" w:cs="Courier New"/>
@@ -6974,7 +6920,6 @@
               </w:rPr>
               <w:t>int</w:t>
             </w:r>
-            <w:proofErr w:type="spellEnd"/>
             <w:r>
               <w:rPr>
                 <w:rFonts w:ascii="Courier New" w:hAnsi="Courier New" w:cs="Courier New"/>
@@ -7121,7 +7066,6 @@
               </w:rPr>
               <w:tab/>
             </w:r>
-            <w:proofErr w:type="spellStart"/>
             <w:r>
               <w:rPr>
                 <w:rFonts w:ascii="Courier New" w:hAnsi="Courier New" w:cs="Courier New"/>
@@ -7133,7 +7077,6 @@
               </w:rPr>
               <w:t>int</w:t>
             </w:r>
-            <w:proofErr w:type="spellEnd"/>
             <w:r>
               <w:rPr>
                 <w:rFonts w:ascii="Courier New" w:hAnsi="Courier New" w:cs="Courier New"/>
@@ -7227,6 +7170,7 @@
                 <w:color w:val="6A3E3E"/>
                 <w:sz w:val="20"/>
                 <w:szCs w:val="20"/>
+                <w:highlight w:val="yellow"/>
               </w:rPr>
               <w:t>wordCount</w:t>
             </w:r>
@@ -7236,6 +7180,7 @@
                 <w:color w:val="000000"/>
                 <w:sz w:val="20"/>
                 <w:szCs w:val="20"/>
+                <w:highlight w:val="yellow"/>
               </w:rPr>
               <w:t>.containsKey</w:t>
             </w:r>
@@ -7246,6 +7191,7 @@
                 <w:color w:val="000000"/>
                 <w:sz w:val="20"/>
                 <w:szCs w:val="20"/>
+                <w:highlight w:val="yellow"/>
               </w:rPr>
               <w:t>(</w:t>
             </w:r>
@@ -7255,6 +7201,7 @@
                 <w:color w:val="6A3E3E"/>
                 <w:sz w:val="20"/>
                 <w:szCs w:val="20"/>
+                <w:highlight w:val="yellow"/>
               </w:rPr>
               <w:t>words</w:t>
             </w:r>
@@ -7264,6 +7211,7 @@
                 <w:color w:val="000000"/>
                 <w:sz w:val="20"/>
                 <w:szCs w:val="20"/>
+                <w:highlight w:val="yellow"/>
               </w:rPr>
               <w:t>[</w:t>
             </w:r>
@@ -7274,6 +7222,7 @@
                 <w:color w:val="6A3E3E"/>
                 <w:sz w:val="20"/>
                 <w:szCs w:val="20"/>
+                <w:highlight w:val="yellow"/>
               </w:rPr>
               <w:t>i</w:t>
             </w:r>
@@ -7284,8 +7233,18 @@
                 <w:color w:val="000000"/>
                 <w:sz w:val="20"/>
                 <w:szCs w:val="20"/>
-              </w:rPr>
-              <w:t>])){</w:t>
+                <w:highlight w:val="yellow"/>
+              </w:rPr>
+              <w:t>]</w:t>
+            </w:r>
+            <w:r>
+              <w:rPr>
+                <w:rFonts w:ascii="Courier New" w:hAnsi="Courier New" w:cs="Courier New"/>
+                <w:color w:val="000000"/>
+                <w:sz w:val="20"/>
+                <w:szCs w:val="20"/>
+              </w:rPr>
+              <w:t>)){</w:t>
             </w:r>
           </w:p>
           <w:p>
@@ -7977,15 +7936,7 @@
       </w:r>
       <w:proofErr w:type="spellEnd"/>
       <w:r>
-        <w:t>: 2</w:t>
-      </w:r>
-      <w:proofErr w:type="gramStart"/>
-      <w:r>
-        <w:t>,3,5,7,11,13</w:t>
-      </w:r>
-      <w:proofErr w:type="gramEnd"/>
-      <w:r>
-        <w:t>… Number &gt;1 and not be formed by multiplication of any small numbers</w:t>
+        <w:t>: 2,3,5,7,11,13… Number &gt;1 and not be formed by multiplication of any small numbers</w:t>
       </w:r>
     </w:p>
     <w:p>
@@ -8009,51 +7960,7 @@
           <w:szCs w:val="23"/>
           <w:shd w:val="clear" w:color="auto" w:fill="FFFFFF"/>
         </w:rPr>
-        <w:t xml:space="preserve"> for loop starting from 2, less than half of the number are entered and incremented by 1 for each iteration. </w:t>
-      </w:r>
-      <w:proofErr w:type="gramStart"/>
-      <w:r>
-        <w:rPr>
-          <w:rFonts w:ascii="Arial" w:hAnsi="Arial" w:cs="Arial"/>
-          <w:color w:val="3A3A3A"/>
-          <w:sz w:val="23"/>
-          <w:szCs w:val="23"/>
-          <w:shd w:val="clear" w:color="auto" w:fill="FFFFFF"/>
-        </w:rPr>
-        <w:t>Temp</w:t>
-      </w:r>
-      <w:proofErr w:type="gramEnd"/>
-      <w:r>
-        <w:rPr>
-          <w:rFonts w:ascii="Arial" w:hAnsi="Arial" w:cs="Arial"/>
-          <w:color w:val="3A3A3A"/>
-          <w:sz w:val="23"/>
-          <w:szCs w:val="23"/>
-          <w:shd w:val="clear" w:color="auto" w:fill="FFFFFF"/>
-        </w:rPr>
-        <w:t xml:space="preserve"> will have remainder for every iteration. If the remainder is </w:t>
-      </w:r>
-      <w:proofErr w:type="gramStart"/>
-      <w:r>
-        <w:rPr>
-          <w:rFonts w:ascii="Arial" w:hAnsi="Arial" w:cs="Arial"/>
-          <w:color w:val="3A3A3A"/>
-          <w:sz w:val="23"/>
-          <w:szCs w:val="23"/>
-          <w:shd w:val="clear" w:color="auto" w:fill="FFFFFF"/>
-        </w:rPr>
-        <w:t>0</w:t>
-      </w:r>
-      <w:proofErr w:type="gramEnd"/>
-      <w:r>
-        <w:rPr>
-          <w:rFonts w:ascii="Arial" w:hAnsi="Arial" w:cs="Arial"/>
-          <w:color w:val="3A3A3A"/>
-          <w:sz w:val="23"/>
-          <w:szCs w:val="23"/>
-          <w:shd w:val="clear" w:color="auto" w:fill="FFFFFF"/>
-        </w:rPr>
-        <w:t xml:space="preserve">, then </w:t>
+        <w:t xml:space="preserve"> for loop starting from 2, less than half of the number are entered and incremented by 1 for each iteration. Temp will have remainder for every iteration. If the remainder is 0, then </w:t>
       </w:r>
       <w:proofErr w:type="spellStart"/>
       <w:r>
@@ -8295,7 +8202,6 @@
               </w:rPr>
               <w:t>(</w:t>
             </w:r>
-            <w:proofErr w:type="spellStart"/>
             <w:r>
               <w:rPr>
                 <w:rFonts w:ascii="Courier New" w:hAnsi="Courier New" w:cs="Courier New"/>
@@ -8307,7 +8213,6 @@
               </w:rPr>
               <w:t>int</w:t>
             </w:r>
-            <w:proofErr w:type="spellEnd"/>
             <w:r>
               <w:rPr>
                 <w:rFonts w:ascii="Courier New" w:hAnsi="Courier New" w:cs="Courier New"/>
@@ -8535,7 +8440,6 @@
               </w:rPr>
               <w:t>(</w:t>
             </w:r>
-            <w:proofErr w:type="spellStart"/>
             <w:r>
               <w:rPr>
                 <w:rFonts w:ascii="Courier New" w:hAnsi="Courier New" w:cs="Courier New"/>
@@ -8544,9 +8448,71 @@
                 <w:color w:val="7F0055"/>
                 <w:sz w:val="20"/>
                 <w:szCs w:val="20"/>
+                <w:highlight w:val="yellow"/>
               </w:rPr>
               <w:t>int</w:t>
             </w:r>
+            <w:r>
+              <w:rPr>
+                <w:rFonts w:ascii="Courier New" w:hAnsi="Courier New" w:cs="Courier New"/>
+                <w:color w:val="000000"/>
+                <w:sz w:val="20"/>
+                <w:szCs w:val="20"/>
+                <w:highlight w:val="yellow"/>
+              </w:rPr>
+              <w:t xml:space="preserve"> </w:t>
+            </w:r>
+            <w:r>
+              <w:rPr>
+                <w:rFonts w:ascii="Courier New" w:hAnsi="Courier New" w:cs="Courier New"/>
+                <w:color w:val="6A3E3E"/>
+                <w:sz w:val="20"/>
+                <w:szCs w:val="20"/>
+                <w:highlight w:val="yellow"/>
+              </w:rPr>
+              <w:t>j</w:t>
+            </w:r>
+            <w:r>
+              <w:rPr>
+                <w:rFonts w:ascii="Courier New" w:hAnsi="Courier New" w:cs="Courier New"/>
+                <w:color w:val="000000"/>
+                <w:sz w:val="20"/>
+                <w:szCs w:val="20"/>
+                <w:highlight w:val="yellow"/>
+              </w:rPr>
+              <w:t xml:space="preserve">=2; </w:t>
+            </w:r>
+            <w:r>
+              <w:rPr>
+                <w:rFonts w:ascii="Courier New" w:hAnsi="Courier New" w:cs="Courier New"/>
+                <w:color w:val="6A3E3E"/>
+                <w:sz w:val="20"/>
+                <w:szCs w:val="20"/>
+                <w:highlight w:val="yellow"/>
+              </w:rPr>
+              <w:t>j</w:t>
+            </w:r>
+            <w:r>
+              <w:rPr>
+                <w:rFonts w:ascii="Courier New" w:hAnsi="Courier New" w:cs="Courier New"/>
+                <w:color w:val="000000"/>
+                <w:sz w:val="20"/>
+                <w:szCs w:val="20"/>
+                <w:highlight w:val="yellow"/>
+              </w:rPr>
+              <w:t>&lt;=</w:t>
+            </w:r>
+            <w:proofErr w:type="spellStart"/>
+            <w:r>
+              <w:rPr>
+                <w:rFonts w:ascii="Courier New" w:hAnsi="Courier New" w:cs="Courier New"/>
+                <w:color w:val="6A3E3E"/>
+                <w:sz w:val="20"/>
+                <w:szCs w:val="20"/>
+                <w:highlight w:val="yellow"/>
+              </w:rPr>
+              <w:t>i</w:t>
+            </w:r>
             <w:proofErr w:type="spellEnd"/>
             <w:r>
               <w:rPr>
@@ -8554,17 +8520,19 @@
                 <w:color w:val="000000"/>
                 <w:sz w:val="20"/>
                 <w:szCs w:val="20"/>
-              </w:rPr>
-              <w:t xml:space="preserve"> </w:t>
-            </w:r>
-            <w:r>
-              <w:rPr>
-                <w:rFonts w:ascii="Courier New" w:hAnsi="Courier New" w:cs="Courier New"/>
-                <w:color w:val="6A3E3E"/>
-                <w:sz w:val="20"/>
-                <w:szCs w:val="20"/>
                 <w:highlight w:val="yellow"/>
               </w:rPr>
+              <w:t xml:space="preserve">/2; </w:t>
+            </w:r>
+            <w:proofErr w:type="spellStart"/>
+            <w:r>
+              <w:rPr>
+                <w:rFonts w:ascii="Courier New" w:hAnsi="Courier New" w:cs="Courier New"/>
+                <w:color w:val="6A3E3E"/>
+                <w:sz w:val="20"/>
+                <w:szCs w:val="20"/>
+                <w:highlight w:val="yellow"/>
+              </w:rPr>
               <w:t>j</w:t>
             </w:r>
             <w:r>
@@ -8573,65 +8541,7 @@
                 <w:color w:val="000000"/>
                 <w:sz w:val="20"/>
                 <w:szCs w:val="20"/>
-              </w:rPr>
-              <w:t xml:space="preserve">=2; </w:t>
-            </w:r>
-            <w:r>
-              <w:rPr>
-                <w:rFonts w:ascii="Courier New" w:hAnsi="Courier New" w:cs="Courier New"/>
-                <w:color w:val="6A3E3E"/>
-                <w:sz w:val="20"/>
-                <w:szCs w:val="20"/>
-                <w:highlight w:val="lightGray"/>
-              </w:rPr>
-              <w:t>j</w:t>
-            </w:r>
-            <w:r>
-              <w:rPr>
-                <w:rFonts w:ascii="Courier New" w:hAnsi="Courier New" w:cs="Courier New"/>
-                <w:color w:val="000000"/>
-                <w:sz w:val="20"/>
-                <w:szCs w:val="20"/>
-              </w:rPr>
-              <w:t>&lt;=</w:t>
-            </w:r>
-            <w:proofErr w:type="spellStart"/>
-            <w:r>
-              <w:rPr>
-                <w:rFonts w:ascii="Courier New" w:hAnsi="Courier New" w:cs="Courier New"/>
-                <w:color w:val="6A3E3E"/>
-                <w:sz w:val="20"/>
-                <w:szCs w:val="20"/>
-              </w:rPr>
-              <w:t>i</w:t>
-            </w:r>
-            <w:proofErr w:type="spellEnd"/>
-            <w:r>
-              <w:rPr>
-                <w:rFonts w:ascii="Courier New" w:hAnsi="Courier New" w:cs="Courier New"/>
-                <w:color w:val="000000"/>
-                <w:sz w:val="20"/>
-                <w:szCs w:val="20"/>
-              </w:rPr>
-              <w:t xml:space="preserve">/2; </w:t>
-            </w:r>
-            <w:proofErr w:type="spellStart"/>
-            <w:r>
-              <w:rPr>
-                <w:rFonts w:ascii="Courier New" w:hAnsi="Courier New" w:cs="Courier New"/>
-                <w:color w:val="6A3E3E"/>
-                <w:sz w:val="20"/>
-                <w:szCs w:val="20"/>
                 <w:highlight w:val="yellow"/>
-              </w:rPr>
-              <w:t>j</w:t>
-            </w:r>
-            <w:r>
-              <w:rPr>
-                <w:rFonts w:ascii="Courier New" w:hAnsi="Courier New" w:cs="Courier New"/>
-                <w:color w:val="000000"/>
-                <w:sz w:val="20"/>
-                <w:szCs w:val="20"/>
               </w:rPr>
               <w:t>++</w:t>
             </w:r>
@@ -9711,7 +9621,6 @@
               </w:rPr>
               <w:tab/>
             </w:r>
-            <w:proofErr w:type="spellStart"/>
             <w:r>
               <w:rPr>
                 <w:rFonts w:ascii="Courier New" w:hAnsi="Courier New" w:cs="Courier New"/>
@@ -9723,7 +9632,6 @@
               </w:rPr>
               <w:t>int</w:t>
             </w:r>
-            <w:proofErr w:type="spellEnd"/>
             <w:r>
               <w:rPr>
                 <w:rFonts w:ascii="Courier New" w:hAnsi="Courier New" w:cs="Courier New"/>
@@ -9924,7 +9832,6 @@
               </w:rPr>
               <w:t>(</w:t>
             </w:r>
-            <w:proofErr w:type="spellStart"/>
             <w:r>
               <w:rPr>
                 <w:rFonts w:ascii="Courier New" w:hAnsi="Courier New" w:cs="Courier New"/>
@@ -9936,6 +9843,25 @@
               </w:rPr>
               <w:t>int</w:t>
             </w:r>
+            <w:r>
+              <w:rPr>
+                <w:rFonts w:ascii="Courier New" w:hAnsi="Courier New" w:cs="Courier New"/>
+                <w:color w:val="000000"/>
+                <w:sz w:val="20"/>
+                <w:szCs w:val="20"/>
+              </w:rPr>
+              <w:t xml:space="preserve"> </w:t>
+            </w:r>
+            <w:proofErr w:type="spellStart"/>
+            <w:r>
+              <w:rPr>
+                <w:rFonts w:ascii="Courier New" w:hAnsi="Courier New" w:cs="Courier New"/>
+                <w:color w:val="6A3E3E"/>
+                <w:sz w:val="20"/>
+                <w:szCs w:val="20"/>
+              </w:rPr>
+              <w:t>i</w:t>
+            </w:r>
             <w:proofErr w:type="spellEnd"/>
             <w:r>
               <w:rPr>
@@ -9944,7 +9870,17 @@
                 <w:sz w:val="20"/>
                 <w:szCs w:val="20"/>
               </w:rPr>
-              <w:t xml:space="preserve"> </w:t>
+              <w:t>=0</w:t>
+            </w:r>
+            <w:r>
+              <w:rPr>
+                <w:rFonts w:ascii="Courier New" w:hAnsi="Courier New" w:cs="Courier New"/>
+                <w:color w:val="000000"/>
+                <w:sz w:val="20"/>
+                <w:szCs w:val="20"/>
+                <w:highlight w:val="yellow"/>
+              </w:rPr>
+              <w:t xml:space="preserve">; </w:t>
             </w:r>
             <w:proofErr w:type="spellStart"/>
             <w:r>
@@ -9953,6 +9889,7 @@
                 <w:color w:val="6A3E3E"/>
                 <w:sz w:val="20"/>
                 <w:szCs w:val="20"/>
+                <w:highlight w:val="yellow"/>
               </w:rPr>
               <w:t>i</w:t>
             </w:r>
@@ -9963,8 +9900,9 @@
                 <w:color w:val="000000"/>
                 <w:sz w:val="20"/>
                 <w:szCs w:val="20"/>
-              </w:rPr>
-              <w:t xml:space="preserve">=0; </w:t>
+                <w:highlight w:val="yellow"/>
+              </w:rPr>
+              <w:t>&lt;</w:t>
             </w:r>
             <w:proofErr w:type="spellStart"/>
             <w:r>
@@ -9973,8 +9911,9 @@
                 <w:color w:val="6A3E3E"/>
                 <w:sz w:val="20"/>
                 <w:szCs w:val="20"/>
-              </w:rPr>
-              <w:t>i</w:t>
+                <w:highlight w:val="yellow"/>
+              </w:rPr>
+              <w:t>stringSize</w:t>
             </w:r>
             <w:proofErr w:type="spellEnd"/>
             <w:r>
@@ -9983,28 +9922,18 @@
                 <w:color w:val="000000"/>
                 <w:sz w:val="20"/>
                 <w:szCs w:val="20"/>
-              </w:rPr>
-              <w:t>&lt;</w:t>
-            </w:r>
-            <w:proofErr w:type="spellStart"/>
-            <w:r>
-              <w:rPr>
-                <w:rFonts w:ascii="Courier New" w:hAnsi="Courier New" w:cs="Courier New"/>
-                <w:color w:val="6A3E3E"/>
-                <w:sz w:val="20"/>
-                <w:szCs w:val="20"/>
-              </w:rPr>
-              <w:t>stringSize</w:t>
-            </w:r>
-            <w:proofErr w:type="spellEnd"/>
-            <w:r>
-              <w:rPr>
-                <w:rFonts w:ascii="Courier New" w:hAnsi="Courier New" w:cs="Courier New"/>
-                <w:color w:val="000000"/>
-                <w:sz w:val="20"/>
-                <w:szCs w:val="20"/>
-              </w:rPr>
-              <w:t>/2;</w:t>
+                <w:highlight w:val="yellow"/>
+              </w:rPr>
+              <w:t>/2</w:t>
+            </w:r>
+            <w:r>
+              <w:rPr>
+                <w:rFonts w:ascii="Courier New" w:hAnsi="Courier New" w:cs="Courier New"/>
+                <w:color w:val="000000"/>
+                <w:sz w:val="20"/>
+                <w:szCs w:val="20"/>
+              </w:rPr>
+              <w:t>;</w:t>
             </w:r>
             <w:r>
               <w:rPr>
@@ -10366,6 +10295,7 @@
                 <w:color w:val="6A3E3E"/>
                 <w:sz w:val="20"/>
                 <w:szCs w:val="20"/>
+                <w:highlight w:val="yellow"/>
               </w:rPr>
               <w:t>input</w:t>
             </w:r>
@@ -10375,6 +10305,7 @@
                 <w:color w:val="000000"/>
                 <w:sz w:val="20"/>
                 <w:szCs w:val="20"/>
+                <w:highlight w:val="yellow"/>
               </w:rPr>
               <w:t>.charAt</w:t>
             </w:r>
@@ -10385,6 +10316,7 @@
                 <w:color w:val="000000"/>
                 <w:sz w:val="20"/>
                 <w:szCs w:val="20"/>
+                <w:highlight w:val="yellow"/>
               </w:rPr>
               <w:t>(</w:t>
             </w:r>
@@ -10395,6 +10327,7 @@
                 <w:color w:val="6A3E3E"/>
                 <w:sz w:val="20"/>
                 <w:szCs w:val="20"/>
+                <w:highlight w:val="yellow"/>
               </w:rPr>
               <w:t>i</w:t>
             </w:r>
@@ -10405,6 +10338,7 @@
                 <w:color w:val="000000"/>
                 <w:sz w:val="20"/>
                 <w:szCs w:val="20"/>
+                <w:highlight w:val="yellow"/>
               </w:rPr>
               <w:t>)!=</w:t>
             </w:r>
@@ -10415,6 +10349,7 @@
                 <w:color w:val="6A3E3E"/>
                 <w:sz w:val="20"/>
                 <w:szCs w:val="20"/>
+                <w:highlight w:val="yellow"/>
               </w:rPr>
               <w:t>input</w:t>
             </w:r>
@@ -10424,6 +10359,7 @@
                 <w:color w:val="000000"/>
                 <w:sz w:val="20"/>
                 <w:szCs w:val="20"/>
+                <w:highlight w:val="yellow"/>
               </w:rPr>
               <w:t>.charAt</w:t>
             </w:r>
@@ -10434,6 +10370,7 @@
                 <w:color w:val="000000"/>
                 <w:sz w:val="20"/>
                 <w:szCs w:val="20"/>
+                <w:highlight w:val="yellow"/>
               </w:rPr>
               <w:t>(</w:t>
             </w:r>
@@ -10443,6 +10380,7 @@
                 <w:color w:val="6A3E3E"/>
                 <w:sz w:val="20"/>
                 <w:szCs w:val="20"/>
+                <w:highlight w:val="yellow"/>
               </w:rPr>
               <w:t>stringSize</w:t>
             </w:r>
@@ -10452,6 +10390,7 @@
                 <w:color w:val="000000"/>
                 <w:sz w:val="20"/>
                 <w:szCs w:val="20"/>
+                <w:highlight w:val="yellow"/>
               </w:rPr>
               <w:t>-1-</w:t>
             </w:r>
@@ -10461,6 +10400,7 @@
                 <w:color w:val="6A3E3E"/>
                 <w:sz w:val="20"/>
                 <w:szCs w:val="20"/>
+                <w:highlight w:val="yellow"/>
               </w:rPr>
               <w:t>i</w:t>
             </w:r>
@@ -11616,6 +11556,7 @@
                 <w:color w:val="6A3E3E"/>
                 <w:sz w:val="20"/>
                 <w:szCs w:val="20"/>
+                <w:highlight w:val="yellow"/>
               </w:rPr>
               <w:t>sb</w:t>
             </w:r>
@@ -11625,6 +11566,7 @@
                 <w:color w:val="000000"/>
                 <w:sz w:val="20"/>
                 <w:szCs w:val="20"/>
+                <w:highlight w:val="yellow"/>
               </w:rPr>
               <w:t>.reverse</w:t>
             </w:r>
@@ -11635,6 +11577,7 @@
                 <w:color w:val="000000"/>
                 <w:sz w:val="20"/>
                 <w:szCs w:val="20"/>
+                <w:highlight w:val="yellow"/>
               </w:rPr>
               <w:t>().</w:t>
             </w:r>
@@ -11645,6 +11588,7 @@
                 <w:color w:val="000000"/>
                 <w:sz w:val="20"/>
                 <w:szCs w:val="20"/>
+                <w:highlight w:val="yellow"/>
               </w:rPr>
               <w:t>toString</w:t>
             </w:r>
@@ -11655,8 +11599,18 @@
                 <w:color w:val="000000"/>
                 <w:sz w:val="20"/>
                 <w:szCs w:val="20"/>
-              </w:rPr>
-              <w:t>();</w:t>
+                <w:highlight w:val="yellow"/>
+              </w:rPr>
+              <w:t>(</w:t>
+            </w:r>
+            <w:r>
+              <w:rPr>
+                <w:rFonts w:ascii="Courier New" w:hAnsi="Courier New" w:cs="Courier New"/>
+                <w:color w:val="000000"/>
+                <w:sz w:val="20"/>
+                <w:szCs w:val="20"/>
+              </w:rPr>
+              <w:t>);</w:t>
             </w:r>
           </w:p>
           <w:p>
@@ -11763,6 +11717,7 @@
                 <w:color w:val="6A3E3E"/>
                 <w:sz w:val="20"/>
                 <w:szCs w:val="20"/>
+                <w:highlight w:val="yellow"/>
               </w:rPr>
               <w:t>input</w:t>
             </w:r>
@@ -11772,6 +11727,7 @@
                 <w:color w:val="000000"/>
                 <w:sz w:val="20"/>
                 <w:szCs w:val="20"/>
+                <w:highlight w:val="yellow"/>
               </w:rPr>
               <w:t>.equals</w:t>
             </w:r>
@@ -11782,6 +11738,7 @@
                 <w:color w:val="000000"/>
                 <w:sz w:val="20"/>
                 <w:szCs w:val="20"/>
+                <w:highlight w:val="yellow"/>
               </w:rPr>
               <w:t>(</w:t>
             </w:r>
@@ -11791,6 +11748,7 @@
                 <w:color w:val="6A3E3E"/>
                 <w:sz w:val="20"/>
                 <w:szCs w:val="20"/>
+                <w:highlight w:val="yellow"/>
               </w:rPr>
               <w:t>reverse</w:t>
             </w:r>
@@ -12194,15 +12152,7 @@
         <w:t>Logic:</w:t>
       </w:r>
       <w:r>
-        <w:t xml:space="preserve"> </w:t>
-      </w:r>
-      <w:proofErr w:type="gramStart"/>
-      <w:r>
-        <w:t>Number%10</w:t>
-      </w:r>
-      <w:proofErr w:type="gramEnd"/>
-      <w:r>
-        <w:t xml:space="preserve"> gives remainder </w:t>
+        <w:t xml:space="preserve"> Number%10 gives remainder </w:t>
       </w:r>
       <w:proofErr w:type="spellStart"/>
       <w:r>
@@ -12348,7 +12298,6 @@
               </w:rPr>
               <w:tab/>
             </w:r>
-            <w:proofErr w:type="spellStart"/>
             <w:r>
               <w:rPr>
                 <w:rFonts w:ascii="Courier New" w:hAnsi="Courier New" w:cs="Courier New"/>
@@ -12360,7 +12309,6 @@
               </w:rPr>
               <w:t>int</w:t>
             </w:r>
-            <w:proofErr w:type="spellEnd"/>
             <w:r>
               <w:rPr>
                 <w:rFonts w:ascii="Courier New" w:hAnsi="Courier New" w:cs="Courier New"/>
@@ -12418,7 +12366,6 @@
               </w:rPr>
               <w:tab/>
             </w:r>
-            <w:proofErr w:type="spellStart"/>
             <w:r>
               <w:rPr>
                 <w:rFonts w:ascii="Courier New" w:hAnsi="Courier New" w:cs="Courier New"/>
@@ -12430,7 +12377,6 @@
               </w:rPr>
               <w:t>int</w:t>
             </w:r>
-            <w:proofErr w:type="spellEnd"/>
             <w:r>
               <w:rPr>
                 <w:rFonts w:ascii="Courier New" w:hAnsi="Courier New" w:cs="Courier New"/>
@@ -12488,7 +12434,6 @@
               </w:rPr>
               <w:tab/>
             </w:r>
-            <w:proofErr w:type="spellStart"/>
             <w:r>
               <w:rPr>
                 <w:rFonts w:ascii="Courier New" w:hAnsi="Courier New" w:cs="Courier New"/>
@@ -12500,7 +12445,6 @@
               </w:rPr>
               <w:t>int</w:t>
             </w:r>
-            <w:proofErr w:type="spellEnd"/>
             <w:r>
               <w:rPr>
                 <w:rFonts w:ascii="Courier New" w:hAnsi="Courier New" w:cs="Courier New"/>
@@ -12659,6 +12603,7 @@
                 <w:color w:val="6A3E3E"/>
                 <w:sz w:val="20"/>
                 <w:szCs w:val="20"/>
+                <w:highlight w:val="yellow"/>
               </w:rPr>
               <w:t>reverse</w:t>
             </w:r>
@@ -12668,6 +12613,7 @@
                 <w:color w:val="000000"/>
                 <w:sz w:val="20"/>
                 <w:szCs w:val="20"/>
+                <w:highlight w:val="yellow"/>
               </w:rPr>
               <w:t>=</w:t>
             </w:r>
@@ -12677,6 +12623,7 @@
                 <w:color w:val="6A3E3E"/>
                 <w:sz w:val="20"/>
                 <w:szCs w:val="20"/>
+                <w:highlight w:val="yellow"/>
               </w:rPr>
               <w:t>reverse</w:t>
             </w:r>
@@ -12686,6 +12633,7 @@
                 <w:color w:val="000000"/>
                 <w:sz w:val="20"/>
                 <w:szCs w:val="20"/>
+                <w:highlight w:val="yellow"/>
               </w:rPr>
               <w:t>*10+(</w:t>
             </w:r>
@@ -12695,6 +12643,7 @@
                 <w:color w:val="6A3E3E"/>
                 <w:sz w:val="20"/>
                 <w:szCs w:val="20"/>
+                <w:highlight w:val="yellow"/>
               </w:rPr>
               <w:t>n</w:t>
             </w:r>
@@ -12704,8 +12653,18 @@
                 <w:color w:val="000000"/>
                 <w:sz w:val="20"/>
                 <w:szCs w:val="20"/>
-              </w:rPr>
-              <w:t>%10);</w:t>
+                <w:highlight w:val="yellow"/>
+              </w:rPr>
+              <w:t>%10)</w:t>
+            </w:r>
+            <w:r>
+              <w:rPr>
+                <w:rFonts w:ascii="Courier New" w:hAnsi="Courier New" w:cs="Courier New"/>
+                <w:color w:val="000000"/>
+                <w:sz w:val="20"/>
+                <w:szCs w:val="20"/>
+              </w:rPr>
+              <w:t>;</w:t>
             </w:r>
           </w:p>
           <w:p>
@@ -12752,6 +12711,7 @@
                 <w:color w:val="6A3E3E"/>
                 <w:sz w:val="20"/>
                 <w:szCs w:val="20"/>
+                <w:highlight w:val="yellow"/>
               </w:rPr>
               <w:t>n</w:t>
             </w:r>
@@ -12761,6 +12721,7 @@
                 <w:color w:val="000000"/>
                 <w:sz w:val="20"/>
                 <w:szCs w:val="20"/>
+                <w:highlight w:val="yellow"/>
               </w:rPr>
               <w:t>=</w:t>
             </w:r>
@@ -12770,6 +12731,7 @@
                 <w:color w:val="6A3E3E"/>
                 <w:sz w:val="20"/>
                 <w:szCs w:val="20"/>
+                <w:highlight w:val="yellow"/>
               </w:rPr>
               <w:t>n</w:t>
             </w:r>
@@ -12779,8 +12741,18 @@
                 <w:color w:val="000000"/>
                 <w:sz w:val="20"/>
                 <w:szCs w:val="20"/>
-              </w:rPr>
-              <w:t>/10;</w:t>
+                <w:highlight w:val="yellow"/>
+              </w:rPr>
+              <w:t>/10</w:t>
+            </w:r>
+            <w:r>
+              <w:rPr>
+                <w:rFonts w:ascii="Courier New" w:hAnsi="Courier New" w:cs="Courier New"/>
+                <w:color w:val="000000"/>
+                <w:sz w:val="20"/>
+                <w:szCs w:val="20"/>
+              </w:rPr>
+              <w:t>;</w:t>
             </w:r>
           </w:p>
           <w:p>
@@ -13430,7 +13402,6 @@
               </w:rPr>
               <w:tab/>
             </w:r>
-            <w:proofErr w:type="spellStart"/>
             <w:r>
               <w:rPr>
                 <w:rFonts w:ascii="Courier New" w:hAnsi="Courier New" w:cs="Courier New"/>
@@ -13442,7 +13413,6 @@
               </w:rPr>
               <w:t>int</w:t>
             </w:r>
-            <w:proofErr w:type="spellEnd"/>
             <w:r>
               <w:rPr>
                 <w:rFonts w:ascii="Courier New" w:hAnsi="Courier New" w:cs="Courier New"/>
@@ -13556,7 +13526,6 @@
               </w:rPr>
               <w:t>(</w:t>
             </w:r>
-            <w:proofErr w:type="spellStart"/>
             <w:r>
               <w:rPr>
                 <w:rFonts w:ascii="Courier New" w:hAnsi="Courier New" w:cs="Courier New"/>
@@ -13568,7 +13537,6 @@
               </w:rPr>
               <w:t>int</w:t>
             </w:r>
-            <w:proofErr w:type="spellEnd"/>
             <w:r>
               <w:rPr>
                 <w:rFonts w:ascii="Courier New" w:hAnsi="Courier New" w:cs="Courier New"/>
@@ -13681,6 +13649,7 @@
                 <w:color w:val="6A3E3E"/>
                 <w:sz w:val="20"/>
                 <w:szCs w:val="20"/>
+                <w:highlight w:val="yellow"/>
               </w:rPr>
               <w:t>current</w:t>
             </w:r>
@@ -13690,6 +13659,7 @@
                 <w:color w:val="000000"/>
                 <w:sz w:val="20"/>
                 <w:szCs w:val="20"/>
+                <w:highlight w:val="yellow"/>
               </w:rPr>
               <w:t>=</w:t>
             </w:r>
@@ -13699,6 +13669,7 @@
                 <w:color w:val="6A3E3E"/>
                 <w:sz w:val="20"/>
                 <w:szCs w:val="20"/>
+                <w:highlight w:val="yellow"/>
               </w:rPr>
               <w:t>next</w:t>
             </w:r>
@@ -13756,6 +13727,7 @@
                 <w:color w:val="6A3E3E"/>
                 <w:sz w:val="20"/>
                 <w:szCs w:val="20"/>
+                <w:highlight w:val="yellow"/>
               </w:rPr>
               <w:t>next</w:t>
             </w:r>
@@ -13765,6 +13737,7 @@
                 <w:color w:val="000000"/>
                 <w:sz w:val="20"/>
                 <w:szCs w:val="20"/>
+                <w:highlight w:val="yellow"/>
               </w:rPr>
               <w:t>=</w:t>
             </w:r>
@@ -13775,6 +13748,7 @@
                 <w:color w:val="6A3E3E"/>
                 <w:sz w:val="20"/>
                 <w:szCs w:val="20"/>
+                <w:highlight w:val="yellow"/>
               </w:rPr>
               <w:t>secondNext</w:t>
             </w:r>
@@ -13834,6 +13808,7 @@
                 <w:color w:val="6A3E3E"/>
                 <w:sz w:val="20"/>
                 <w:szCs w:val="20"/>
+                <w:highlight w:val="yellow"/>
               </w:rPr>
               <w:t>secondNext</w:t>
             </w:r>
@@ -13844,6 +13819,7 @@
                 <w:color w:val="000000"/>
                 <w:sz w:val="20"/>
                 <w:szCs w:val="20"/>
+                <w:highlight w:val="yellow"/>
               </w:rPr>
               <w:t xml:space="preserve"> = </w:t>
             </w:r>
@@ -13854,6 +13830,7 @@
                 <w:color w:val="6A3E3E"/>
                 <w:sz w:val="20"/>
                 <w:szCs w:val="20"/>
+                <w:highlight w:val="yellow"/>
               </w:rPr>
               <w:t>current</w:t>
             </w:r>
@@ -13863,6 +13840,7 @@
                 <w:color w:val="000000"/>
                 <w:sz w:val="20"/>
                 <w:szCs w:val="20"/>
+                <w:highlight w:val="yellow"/>
               </w:rPr>
               <w:t>+</w:t>
             </w:r>
@@ -13872,6 +13850,7 @@
                 <w:color w:val="6A3E3E"/>
                 <w:sz w:val="20"/>
                 <w:szCs w:val="20"/>
+                <w:highlight w:val="yellow"/>
               </w:rPr>
               <w:t>next</w:t>
             </w:r>
@@ -13882,9 +13861,12 @@
                 <w:color w:val="000000"/>
                 <w:sz w:val="20"/>
                 <w:szCs w:val="20"/>
+                <w:highlight w:val="yellow"/>
               </w:rPr>
               <w:t>;</w:t>
             </w:r>
+            <w:bookmarkStart w:id="7" w:name="_GoBack"/>
+            <w:bookmarkEnd w:id="7"/>
           </w:p>
           <w:p>
             <w:pPr>
@@ -14505,26 +14487,7 @@
                 <w:szCs w:val="20"/>
               </w:rPr>
               <w:tab/>
-            </w:r>
-            <w:proofErr w:type="spellStart"/>
-            <w:r>
-              <w:rPr>
-                <w:rFonts w:ascii="Courier New" w:hAnsi="Courier New" w:cs="Courier New"/>
-                <w:color w:val="000000"/>
-                <w:sz w:val="20"/>
-                <w:szCs w:val="20"/>
-              </w:rPr>
-              <w:t>HashMap</w:t>
-            </w:r>
-            <w:proofErr w:type="spellEnd"/>
-            <w:r>
-              <w:rPr>
-                <w:rFonts w:ascii="Courier New" w:hAnsi="Courier New" w:cs="Courier New"/>
-                <w:color w:val="000000"/>
-                <w:sz w:val="20"/>
-                <w:szCs w:val="20"/>
-              </w:rPr>
-              <w:t xml:space="preserve">&lt;Character, Integer&gt; </w:t>
+              <w:t xml:space="preserve">HashMap&lt;Character, Integer&gt; </w:t>
             </w:r>
             <w:proofErr w:type="spellStart"/>
             <w:r>
@@ -14564,27 +14527,7 @@
                 <w:sz w:val="20"/>
                 <w:szCs w:val="20"/>
               </w:rPr>
-              <w:t xml:space="preserve"> </w:t>
-            </w:r>
-            <w:proofErr w:type="spellStart"/>
-            <w:r>
-              <w:rPr>
-                <w:rFonts w:ascii="Courier New" w:hAnsi="Courier New" w:cs="Courier New"/>
-                <w:color w:val="000000"/>
-                <w:sz w:val="20"/>
-                <w:szCs w:val="20"/>
-              </w:rPr>
-              <w:t>HashMap</w:t>
-            </w:r>
-            <w:proofErr w:type="spellEnd"/>
-            <w:r>
-              <w:rPr>
-                <w:rFonts w:ascii="Courier New" w:hAnsi="Courier New" w:cs="Courier New"/>
-                <w:color w:val="000000"/>
-                <w:sz w:val="20"/>
-                <w:szCs w:val="20"/>
-              </w:rPr>
-              <w:t>&lt;Character, Integer&gt;();</w:t>
+              <w:t xml:space="preserve"> HashMap&lt;Character, Integer&gt;();</w:t>
             </w:r>
           </w:p>
           <w:p>
@@ -14636,7 +14579,6 @@
               </w:rPr>
               <w:t>(</w:t>
             </w:r>
-            <w:proofErr w:type="spellStart"/>
             <w:r>
               <w:rPr>
                 <w:rFonts w:ascii="Courier New" w:hAnsi="Courier New" w:cs="Courier New"/>
@@ -14648,7 +14590,6 @@
               </w:rPr>
               <w:t>int</w:t>
             </w:r>
-            <w:proofErr w:type="spellEnd"/>
             <w:r>
               <w:rPr>
                 <w:rFonts w:ascii="Courier New" w:hAnsi="Courier New" w:cs="Courier New"/>
@@ -14930,7 +14871,6 @@
               </w:rPr>
               <w:tab/>
             </w:r>
-            <w:proofErr w:type="spellStart"/>
             <w:r>
               <w:rPr>
                 <w:rFonts w:ascii="Courier New" w:hAnsi="Courier New" w:cs="Courier New"/>
@@ -14942,7 +14882,6 @@
               </w:rPr>
               <w:t>int</w:t>
             </w:r>
-            <w:proofErr w:type="spellEnd"/>
             <w:r>
               <w:rPr>
                 <w:rFonts w:ascii="Courier New" w:hAnsi="Courier New" w:cs="Courier New"/>
@@ -16141,7 +16080,7 @@
           <w:bCs w:val="0"/>
         </w:rPr>
       </w:pPr>
-      <w:bookmarkStart w:id="7" w:name="_Toc25638330"/>
+      <w:bookmarkStart w:id="8" w:name="_Toc25638330"/>
       <w:r>
         <w:rPr>
           <w:rStyle w:val="Strong"/>
@@ -16151,7 +16090,7 @@
         <w:lastRenderedPageBreak/>
         <w:t>Remove duplicates from an array without using the Collections</w:t>
       </w:r>
-      <w:bookmarkEnd w:id="7"/>
+      <w:bookmarkEnd w:id="8"/>
       <w:r>
         <w:rPr>
           <w:rStyle w:val="Strong"/>
@@ -16180,21 +16119,21 @@
         <w:rPr>
           <w:shd w:val="clear" w:color="auto" w:fill="FFFFFF"/>
         </w:rPr>
-        <w:t xml:space="preserve">If array elements are not sorted then to </w:t>
+        <w:t xml:space="preserve">If array elements are not sorted then to remove duplicate </w:t>
       </w:r>
       <w:proofErr w:type="gramStart"/>
       <w:r>
         <w:rPr>
           <w:shd w:val="clear" w:color="auto" w:fill="FFFFFF"/>
         </w:rPr>
-        <w:t>remove</w:t>
+        <w:t>elements</w:t>
       </w:r>
       <w:proofErr w:type="gramEnd"/>
       <w:r>
         <w:rPr>
           <w:shd w:val="clear" w:color="auto" w:fill="FFFFFF"/>
         </w:rPr>
-        <w:t xml:space="preserve"> duplicate elements we need to iterate whole array for each current element. During each iteration, set </w:t>
+        <w:t xml:space="preserve"> we need to iterate whole array for each current element. During each iteration, set </w:t>
       </w:r>
       <w:r>
         <w:t>'null'</w:t>
@@ -16408,7 +16347,6 @@
               </w:rPr>
               <w:tab/>
             </w:r>
-            <w:proofErr w:type="spellStart"/>
             <w:r>
               <w:rPr>
                 <w:rFonts w:ascii="Courier New" w:hAnsi="Courier New" w:cs="Courier New"/>
@@ -16420,7 +16358,6 @@
               </w:rPr>
               <w:t>int</w:t>
             </w:r>
-            <w:proofErr w:type="spellEnd"/>
             <w:r>
               <w:rPr>
                 <w:rFonts w:ascii="Courier New" w:hAnsi="Courier New" w:cs="Courier New"/>
@@ -16623,7 +16560,6 @@
               </w:rPr>
               <w:t>(</w:t>
             </w:r>
-            <w:proofErr w:type="spellStart"/>
             <w:r>
               <w:rPr>
                 <w:rFonts w:ascii="Courier New" w:hAnsi="Courier New" w:cs="Courier New"/>
@@ -16635,7 +16571,6 @@
               </w:rPr>
               <w:t>int</w:t>
             </w:r>
-            <w:proofErr w:type="spellEnd"/>
             <w:r>
               <w:rPr>
                 <w:rFonts w:ascii="Courier New" w:hAnsi="Courier New" w:cs="Courier New"/>
@@ -16782,7 +16717,6 @@
               </w:rPr>
               <w:t>(</w:t>
             </w:r>
-            <w:proofErr w:type="spellStart"/>
             <w:r>
               <w:rPr>
                 <w:rFonts w:ascii="Courier New" w:hAnsi="Courier New" w:cs="Courier New"/>
@@ -16794,7 +16728,6 @@
               </w:rPr>
               <w:t>int</w:t>
             </w:r>
-            <w:proofErr w:type="spellEnd"/>
             <w:r>
               <w:rPr>
                 <w:rFonts w:ascii="Courier New" w:hAnsi="Courier New" w:cs="Courier New"/>
@@ -17380,7 +17313,6 @@
               </w:rPr>
               <w:tab/>
             </w:r>
-            <w:proofErr w:type="spellStart"/>
             <w:r>
               <w:rPr>
                 <w:rFonts w:ascii="Courier New" w:hAnsi="Courier New" w:cs="Courier New"/>
@@ -17392,7 +17324,6 @@
               </w:rPr>
               <w:t>int</w:t>
             </w:r>
-            <w:proofErr w:type="spellEnd"/>
             <w:r>
               <w:rPr>
                 <w:rFonts w:ascii="Courier New" w:hAnsi="Courier New" w:cs="Courier New"/>
@@ -17470,7 +17401,6 @@
               </w:rPr>
               <w:t>(</w:t>
             </w:r>
-            <w:proofErr w:type="spellStart"/>
             <w:r>
               <w:rPr>
                 <w:rFonts w:ascii="Courier New" w:hAnsi="Courier New" w:cs="Courier New"/>
@@ -17482,7 +17412,6 @@
               </w:rPr>
               <w:t>int</w:t>
             </w:r>
-            <w:proofErr w:type="spellEnd"/>
             <w:r>
               <w:rPr>
                 <w:rFonts w:ascii="Courier New" w:hAnsi="Courier New" w:cs="Courier New"/>
@@ -18007,7 +17936,6 @@
               </w:rPr>
               <w:t xml:space="preserve"> (</w:t>
             </w:r>
-            <w:proofErr w:type="spellStart"/>
             <w:r>
               <w:rPr>
                 <w:rFonts w:ascii="Courier New" w:hAnsi="Courier New" w:cs="Courier New"/>
@@ -18019,7 +17947,6 @@
               </w:rPr>
               <w:t>int</w:t>
             </w:r>
-            <w:proofErr w:type="spellEnd"/>
             <w:r>
               <w:rPr>
                 <w:rFonts w:ascii="Courier New" w:hAnsi="Courier New" w:cs="Courier New"/>
@@ -18275,7 +18202,6 @@
               </w:rPr>
               <w:t xml:space="preserve"> (</w:t>
             </w:r>
-            <w:proofErr w:type="spellStart"/>
             <w:r>
               <w:rPr>
                 <w:rFonts w:ascii="Courier New" w:hAnsi="Courier New" w:cs="Courier New"/>
@@ -18287,7 +18213,6 @@
               </w:rPr>
               <w:t>int</w:t>
             </w:r>
-            <w:proofErr w:type="spellEnd"/>
             <w:r>
               <w:rPr>
                 <w:rFonts w:ascii="Courier New" w:hAnsi="Courier New" w:cs="Courier New"/>
@@ -18607,7 +18532,6 @@
               </w:rPr>
               <w:t xml:space="preserve"> </w:t>
             </w:r>
-            <w:proofErr w:type="spellStart"/>
             <w:r>
               <w:rPr>
                 <w:rFonts w:ascii="Courier New" w:hAnsi="Courier New" w:cs="Courier New"/>
@@ -18619,6 +18543,25 @@
               </w:rPr>
               <w:t>int</w:t>
             </w:r>
+            <w:r>
+              <w:rPr>
+                <w:rFonts w:ascii="Courier New" w:hAnsi="Courier New" w:cs="Courier New"/>
+                <w:color w:val="000000"/>
+                <w:sz w:val="20"/>
+                <w:szCs w:val="20"/>
+              </w:rPr>
+              <w:t xml:space="preserve"> </w:t>
+            </w:r>
+            <w:proofErr w:type="spellStart"/>
+            <w:r>
+              <w:rPr>
+                <w:rFonts w:ascii="Courier New" w:hAnsi="Courier New" w:cs="Courier New"/>
+                <w:color w:val="000000"/>
+                <w:sz w:val="20"/>
+                <w:szCs w:val="20"/>
+              </w:rPr>
+              <w:t>removeDuplicateElements</w:t>
+            </w:r>
             <w:proofErr w:type="spellEnd"/>
             <w:r>
               <w:rPr>
@@ -18627,29 +18570,8 @@
                 <w:sz w:val="20"/>
                 <w:szCs w:val="20"/>
               </w:rPr>
-              <w:t xml:space="preserve"> </w:t>
-            </w:r>
-            <w:proofErr w:type="spellStart"/>
-            <w:r>
-              <w:rPr>
-                <w:rFonts w:ascii="Courier New" w:hAnsi="Courier New" w:cs="Courier New"/>
-                <w:color w:val="000000"/>
-                <w:sz w:val="20"/>
-                <w:szCs w:val="20"/>
-              </w:rPr>
-              <w:t>removeDuplicateElements</w:t>
-            </w:r>
-            <w:proofErr w:type="spellEnd"/>
-            <w:r>
-              <w:rPr>
-                <w:rFonts w:ascii="Courier New" w:hAnsi="Courier New" w:cs="Courier New"/>
-                <w:color w:val="000000"/>
-                <w:sz w:val="20"/>
-                <w:szCs w:val="20"/>
-              </w:rPr>
               <w:t>(</w:t>
             </w:r>
-            <w:proofErr w:type="spellStart"/>
             <w:r>
               <w:rPr>
                 <w:rFonts w:ascii="Courier New" w:hAnsi="Courier New" w:cs="Courier New"/>
@@ -18661,6 +18583,25 @@
               </w:rPr>
               <w:t>int</w:t>
             </w:r>
+            <w:r>
+              <w:rPr>
+                <w:rFonts w:ascii="Courier New" w:hAnsi="Courier New" w:cs="Courier New"/>
+                <w:color w:val="000000"/>
+                <w:sz w:val="20"/>
+                <w:szCs w:val="20"/>
+              </w:rPr>
+              <w:t xml:space="preserve"> </w:t>
+            </w:r>
+            <w:proofErr w:type="spellStart"/>
+            <w:r>
+              <w:rPr>
+                <w:rFonts w:ascii="Courier New" w:hAnsi="Courier New" w:cs="Courier New"/>
+                <w:color w:val="6A3E3E"/>
+                <w:sz w:val="20"/>
+                <w:szCs w:val="20"/>
+              </w:rPr>
+              <w:t>arr</w:t>
+            </w:r>
             <w:proofErr w:type="spellEnd"/>
             <w:r>
               <w:rPr>
@@ -18669,29 +18610,8 @@
                 <w:sz w:val="20"/>
                 <w:szCs w:val="20"/>
               </w:rPr>
-              <w:t xml:space="preserve"> </w:t>
-            </w:r>
-            <w:proofErr w:type="spellStart"/>
-            <w:r>
-              <w:rPr>
-                <w:rFonts w:ascii="Courier New" w:hAnsi="Courier New" w:cs="Courier New"/>
-                <w:color w:val="6A3E3E"/>
-                <w:sz w:val="20"/>
-                <w:szCs w:val="20"/>
-              </w:rPr>
-              <w:t>arr</w:t>
-            </w:r>
-            <w:proofErr w:type="spellEnd"/>
-            <w:r>
-              <w:rPr>
-                <w:rFonts w:ascii="Courier New" w:hAnsi="Courier New" w:cs="Courier New"/>
-                <w:color w:val="000000"/>
-                <w:sz w:val="20"/>
-                <w:szCs w:val="20"/>
-              </w:rPr>
               <w:t xml:space="preserve">[], </w:t>
             </w:r>
-            <w:proofErr w:type="spellStart"/>
             <w:r>
               <w:rPr>
                 <w:rFonts w:ascii="Courier New" w:hAnsi="Courier New" w:cs="Courier New"/>
@@ -18703,7 +18623,6 @@
               </w:rPr>
               <w:t>int</w:t>
             </w:r>
-            <w:proofErr w:type="spellEnd"/>
             <w:r>
               <w:rPr>
                 <w:rFonts w:ascii="Courier New" w:hAnsi="Courier New" w:cs="Courier New"/>
@@ -18913,7 +18832,6 @@
               </w:rPr>
               <w:t xml:space="preserve">        </w:t>
             </w:r>
-            <w:proofErr w:type="spellStart"/>
             <w:r>
               <w:rPr>
                 <w:rFonts w:ascii="Courier New" w:hAnsi="Courier New" w:cs="Courier New"/>
@@ -18925,7 +18843,6 @@
               </w:rPr>
               <w:t>int</w:t>
             </w:r>
-            <w:proofErr w:type="spellEnd"/>
             <w:r>
               <w:rPr>
                 <w:rFonts w:ascii="Courier New" w:hAnsi="Courier New" w:cs="Courier New"/>
@@ -18973,7 +18890,6 @@
               </w:rPr>
               <w:t xml:space="preserve"> </w:t>
             </w:r>
-            <w:proofErr w:type="spellStart"/>
             <w:r>
               <w:rPr>
                 <w:rFonts w:ascii="Courier New" w:hAnsi="Courier New" w:cs="Courier New"/>
@@ -18985,7 +18901,6 @@
               </w:rPr>
               <w:t>int</w:t>
             </w:r>
-            <w:proofErr w:type="spellEnd"/>
             <w:r>
               <w:rPr>
                 <w:rFonts w:ascii="Courier New" w:hAnsi="Courier New" w:cs="Courier New"/>
@@ -19035,7 +18950,6 @@
               </w:rPr>
               <w:t xml:space="preserve">        </w:t>
             </w:r>
-            <w:proofErr w:type="spellStart"/>
             <w:r>
               <w:rPr>
                 <w:rFonts w:ascii="Courier New" w:hAnsi="Courier New" w:cs="Courier New"/>
@@ -19047,7 +18961,6 @@
               </w:rPr>
               <w:t>int</w:t>
             </w:r>
-            <w:proofErr w:type="spellEnd"/>
             <w:r>
               <w:rPr>
                 <w:rFonts w:ascii="Courier New" w:hAnsi="Courier New" w:cs="Courier New"/>
@@ -19119,7 +19032,6 @@
               </w:rPr>
               <w:t xml:space="preserve"> (</w:t>
             </w:r>
-            <w:proofErr w:type="spellStart"/>
             <w:r>
               <w:rPr>
                 <w:rFonts w:ascii="Courier New" w:hAnsi="Courier New" w:cs="Courier New"/>
@@ -19132,7 +19044,6 @@
               </w:rPr>
               <w:t>int</w:t>
             </w:r>
-            <w:proofErr w:type="spellEnd"/>
             <w:r>
               <w:rPr>
                 <w:rFonts w:ascii="Courier New" w:hAnsi="Courier New" w:cs="Courier New"/>
@@ -19677,7 +19588,6 @@
               </w:rPr>
               <w:t xml:space="preserve"> (</w:t>
             </w:r>
-            <w:proofErr w:type="spellStart"/>
             <w:r>
               <w:rPr>
                 <w:rFonts w:ascii="Courier New" w:hAnsi="Courier New" w:cs="Courier New"/>
@@ -19689,7 +19599,6 @@
               </w:rPr>
               <w:t>int</w:t>
             </w:r>
-            <w:proofErr w:type="spellEnd"/>
             <w:r>
               <w:rPr>
                 <w:rFonts w:ascii="Courier New" w:hAnsi="Courier New" w:cs="Courier New"/>
@@ -20120,7 +20029,6 @@
               </w:rPr>
               <w:t xml:space="preserve">        </w:t>
             </w:r>
-            <w:proofErr w:type="spellStart"/>
             <w:r>
               <w:rPr>
                 <w:rFonts w:ascii="Courier New" w:hAnsi="Courier New" w:cs="Courier New"/>
@@ -20132,7 +20040,6 @@
               </w:rPr>
               <w:t>int</w:t>
             </w:r>
-            <w:proofErr w:type="spellEnd"/>
             <w:r>
               <w:rPr>
                 <w:rFonts w:ascii="Courier New" w:hAnsi="Courier New" w:cs="Courier New"/>
@@ -20273,7 +20180,6 @@
               </w:rPr>
               <w:t xml:space="preserve">        </w:t>
             </w:r>
-            <w:proofErr w:type="spellStart"/>
             <w:r>
               <w:rPr>
                 <w:rFonts w:ascii="Courier New" w:hAnsi="Courier New" w:cs="Courier New"/>
@@ -20285,7 +20191,6 @@
               </w:rPr>
               <w:t>int</w:t>
             </w:r>
-            <w:proofErr w:type="spellEnd"/>
             <w:r>
               <w:rPr>
                 <w:rFonts w:ascii="Courier New" w:hAnsi="Courier New" w:cs="Courier New"/>
@@ -20521,7 +20426,6 @@
               </w:rPr>
               <w:t xml:space="preserve"> (</w:t>
             </w:r>
-            <w:proofErr w:type="spellStart"/>
             <w:r>
               <w:rPr>
                 <w:rFonts w:ascii="Courier New" w:hAnsi="Courier New" w:cs="Courier New"/>
@@ -20533,7 +20437,6 @@
               </w:rPr>
               <w:t>int</w:t>
             </w:r>
-            <w:proofErr w:type="spellEnd"/>
             <w:r>
               <w:rPr>
                 <w:rFonts w:ascii="Courier New" w:hAnsi="Courier New" w:cs="Courier New"/>
@@ -20771,7 +20674,7 @@
           <w:bCs w:val="0"/>
         </w:rPr>
       </w:pPr>
-      <w:bookmarkStart w:id="8" w:name="_Toc25638331"/>
+      <w:bookmarkStart w:id="9" w:name="_Toc25638331"/>
       <w:r>
         <w:rPr>
           <w:rStyle w:val="Strong"/>
@@ -20788,7 +20691,7 @@
         </w:rPr>
         <w:t>ind the second highest number in an array.</w:t>
       </w:r>
-      <w:bookmarkEnd w:id="8"/>
+      <w:bookmarkEnd w:id="9"/>
     </w:p>
     <w:p>
       <w:r>
@@ -21018,7 +20921,6 @@
               </w:rPr>
               <w:tab/>
             </w:r>
-            <w:proofErr w:type="spellStart"/>
             <w:r>
               <w:rPr>
                 <w:rFonts w:ascii="Courier New" w:hAnsi="Courier New" w:cs="Courier New"/>
@@ -21030,7 +20932,6 @@
               </w:rPr>
               <w:t>int</w:t>
             </w:r>
-            <w:proofErr w:type="spellEnd"/>
             <w:r>
               <w:rPr>
                 <w:rFonts w:ascii="Courier New" w:hAnsi="Courier New" w:cs="Courier New"/>
@@ -21088,7 +20989,6 @@
               </w:rPr>
               <w:tab/>
             </w:r>
-            <w:proofErr w:type="spellStart"/>
             <w:r>
               <w:rPr>
                 <w:rFonts w:ascii="Courier New" w:hAnsi="Courier New" w:cs="Courier New"/>
@@ -21100,7 +21000,6 @@
               </w:rPr>
               <w:t>int</w:t>
             </w:r>
-            <w:proofErr w:type="spellEnd"/>
             <w:r>
               <w:rPr>
                 <w:rFonts w:ascii="Courier New" w:hAnsi="Courier New" w:cs="Courier New"/>
@@ -21236,7 +21135,6 @@
               </w:rPr>
               <w:t>(</w:t>
             </w:r>
-            <w:proofErr w:type="spellStart"/>
             <w:r>
               <w:rPr>
                 <w:rFonts w:ascii="Courier New" w:hAnsi="Courier New" w:cs="Courier New"/>
@@ -21248,7 +21146,6 @@
               </w:rPr>
               <w:t>int</w:t>
             </w:r>
-            <w:proofErr w:type="spellEnd"/>
             <w:r>
               <w:rPr>
                 <w:rFonts w:ascii="Courier New" w:hAnsi="Courier New" w:cs="Courier New"/>
@@ -22170,7 +22067,7 @@
           <w:bCs w:val="0"/>
         </w:rPr>
       </w:pPr>
-      <w:bookmarkStart w:id="9" w:name="_Toc25638332"/>
+      <w:bookmarkStart w:id="10" w:name="_Toc25638332"/>
       <w:r>
         <w:rPr>
           <w:rStyle w:val="Strong"/>
@@ -22187,7 +22084,7 @@
         </w:rPr>
         <w:t>o check Armstrong number</w:t>
       </w:r>
-      <w:bookmarkEnd w:id="9"/>
+      <w:bookmarkEnd w:id="10"/>
     </w:p>
     <w:p>
       <w:pPr>
@@ -22345,21 +22242,7 @@
         <w:rPr>
           <w:shd w:val="clear" w:color="auto" w:fill="FFFFFF"/>
         </w:rPr>
-        <w:t xml:space="preserve"> Find number of digits by repetitive division by 10. Multiply each digit n times. We can get last digit by </w:t>
-      </w:r>
-      <w:proofErr w:type="gramStart"/>
-      <w:r>
-        <w:rPr>
-          <w:shd w:val="clear" w:color="auto" w:fill="FFFFFF"/>
-        </w:rPr>
-        <w:t>%10</w:t>
-      </w:r>
-      <w:proofErr w:type="gramEnd"/>
-      <w:r>
-        <w:rPr>
-          <w:shd w:val="clear" w:color="auto" w:fill="FFFFFF"/>
-        </w:rPr>
-        <w:t xml:space="preserve">. Exclude last digit by division by 10 </w:t>
+        <w:t xml:space="preserve"> Find number of digits by repetitive division by 10. Multiply each digit n times. We can get last digit by %10. Exclude last digit by division by 10 </w:t>
       </w:r>
     </w:p>
     <w:tbl>
@@ -22506,7 +22389,6 @@
               </w:rPr>
               <w:tab/>
             </w:r>
-            <w:proofErr w:type="spellStart"/>
             <w:r>
               <w:rPr>
                 <w:rFonts w:ascii="Courier New" w:hAnsi="Courier New" w:cs="Courier New"/>
@@ -22518,7 +22400,6 @@
               </w:rPr>
               <w:t>int</w:t>
             </w:r>
-            <w:proofErr w:type="spellEnd"/>
             <w:r>
               <w:rPr>
                 <w:rFonts w:ascii="Courier New" w:hAnsi="Courier New" w:cs="Courier New"/>
@@ -22612,7 +22493,6 @@
               </w:rPr>
               <w:tab/>
             </w:r>
-            <w:proofErr w:type="spellStart"/>
             <w:r>
               <w:rPr>
                 <w:rFonts w:ascii="Courier New" w:hAnsi="Courier New" w:cs="Courier New"/>
@@ -22624,7 +22504,6 @@
               </w:rPr>
               <w:t>int</w:t>
             </w:r>
-            <w:proofErr w:type="spellEnd"/>
             <w:r>
               <w:rPr>
                 <w:rFonts w:ascii="Courier New" w:hAnsi="Courier New" w:cs="Courier New"/>
@@ -22757,7 +22636,6 @@
               </w:rPr>
               <w:tab/>
             </w:r>
-            <w:proofErr w:type="spellStart"/>
             <w:r>
               <w:rPr>
                 <w:rFonts w:ascii="Courier New" w:hAnsi="Courier New" w:cs="Courier New"/>
@@ -22769,7 +22647,6 @@
               </w:rPr>
               <w:t>int</w:t>
             </w:r>
-            <w:proofErr w:type="spellEnd"/>
             <w:r>
               <w:rPr>
                 <w:rFonts w:ascii="Courier New" w:hAnsi="Courier New" w:cs="Courier New"/>
@@ -23365,7 +23242,6 @@
               </w:rPr>
               <w:tab/>
             </w:r>
-            <w:proofErr w:type="spellStart"/>
             <w:r>
               <w:rPr>
                 <w:rFonts w:ascii="Courier New" w:hAnsi="Courier New" w:cs="Courier New"/>
@@ -23377,7 +23253,6 @@
               </w:rPr>
               <w:t>int</w:t>
             </w:r>
-            <w:proofErr w:type="spellEnd"/>
             <w:r>
               <w:rPr>
                 <w:rFonts w:ascii="Courier New" w:hAnsi="Courier New" w:cs="Courier New"/>
@@ -23473,7 +23348,6 @@
               </w:rPr>
               <w:t>(</w:t>
             </w:r>
-            <w:proofErr w:type="spellStart"/>
             <w:r>
               <w:rPr>
                 <w:rFonts w:ascii="Courier New" w:hAnsi="Courier New" w:cs="Courier New"/>
@@ -23485,7 +23359,6 @@
               </w:rPr>
               <w:t>int</w:t>
             </w:r>
-            <w:proofErr w:type="spellEnd"/>
             <w:r>
               <w:rPr>
                 <w:rFonts w:ascii="Courier New" w:hAnsi="Courier New" w:cs="Courier New"/>
@@ -24239,7 +24112,7 @@
           <w:bCs w:val="0"/>
         </w:rPr>
       </w:pPr>
-      <w:bookmarkStart w:id="10" w:name="_Toc25638333"/>
+      <w:bookmarkStart w:id="11" w:name="_Toc25638333"/>
       <w:r>
         <w:rPr>
           <w:rStyle w:val="Strong"/>
@@ -24263,10 +24136,18 @@
           <w:b/>
           <w:bCs w:val="0"/>
         </w:rPr>
-        <w:t>replace()</w:t>
+        <w:t>replace(</w:t>
       </w:r>
-      <w:bookmarkEnd w:id="10"/>
       <w:proofErr w:type="gramEnd"/>
+      <w:r>
+        <w:rPr>
+          <w:rStyle w:val="Strong"/>
+          <w:b/>
+          <w:bCs w:val="0"/>
+        </w:rPr>
+        <w:t>)</w:t>
+      </w:r>
+      <w:bookmarkEnd w:id="11"/>
     </w:p>
     <w:p/>
     <w:tbl>
@@ -24675,7 +24556,7 @@
           <w:bCs w:val="0"/>
         </w:rPr>
       </w:pPr>
-      <w:bookmarkStart w:id="11" w:name="_Toc25638334"/>
+      <w:bookmarkStart w:id="12" w:name="_Toc25638334"/>
       <w:r>
         <w:rPr>
           <w:rStyle w:val="Strong"/>
@@ -24725,10 +24606,18 @@
           <w:b/>
           <w:bCs w:val="0"/>
         </w:rPr>
-        <w:t>replace()</w:t>
+        <w:t>replace(</w:t>
       </w:r>
-      <w:bookmarkEnd w:id="11"/>
       <w:proofErr w:type="gramEnd"/>
+      <w:r>
+        <w:rPr>
+          <w:rStyle w:val="Strong"/>
+          <w:b/>
+          <w:bCs w:val="0"/>
+        </w:rPr>
+        <w:t>)</w:t>
+      </w:r>
+      <w:bookmarkEnd w:id="12"/>
     </w:p>
     <w:p>
       <w:pPr>
@@ -25222,7 +25111,6 @@
               </w:rPr>
               <w:t>(</w:t>
             </w:r>
-            <w:proofErr w:type="spellStart"/>
             <w:r>
               <w:rPr>
                 <w:rFonts w:ascii="Courier New" w:hAnsi="Courier New" w:cs="Courier New"/>
@@ -25234,7 +25122,6 @@
               </w:rPr>
               <w:t>int</w:t>
             </w:r>
-            <w:proofErr w:type="spellEnd"/>
             <w:r>
               <w:rPr>
                 <w:rFonts w:ascii="Courier New" w:hAnsi="Courier New" w:cs="Courier New"/>
@@ -25381,7 +25268,6 @@
               </w:rPr>
               <w:tab/>
             </w:r>
-            <w:proofErr w:type="gramStart"/>
             <w:r>
               <w:rPr>
                 <w:rFonts w:ascii="Courier New" w:hAnsi="Courier New" w:cs="Courier New"/>
@@ -25403,45 +25289,55 @@
               <w:t>(</w:t>
             </w:r>
             <w:proofErr w:type="spellStart"/>
+            <w:r>
+              <w:rPr>
+                <w:rFonts w:ascii="Courier New" w:hAnsi="Courier New" w:cs="Courier New"/>
+                <w:color w:val="6A3E3E"/>
+                <w:sz w:val="20"/>
+                <w:szCs w:val="20"/>
+              </w:rPr>
+              <w:t>charArray</w:t>
+            </w:r>
+            <w:proofErr w:type="spellEnd"/>
+            <w:r>
+              <w:rPr>
+                <w:rFonts w:ascii="Courier New" w:hAnsi="Courier New" w:cs="Courier New"/>
+                <w:color w:val="000000"/>
+                <w:sz w:val="20"/>
+                <w:szCs w:val="20"/>
+              </w:rPr>
+              <w:t>[</w:t>
+            </w:r>
+            <w:proofErr w:type="spellStart"/>
+            <w:r>
+              <w:rPr>
+                <w:rFonts w:ascii="Courier New" w:hAnsi="Courier New" w:cs="Courier New"/>
+                <w:color w:val="6A3E3E"/>
+                <w:sz w:val="20"/>
+                <w:szCs w:val="20"/>
+              </w:rPr>
+              <w:t>i</w:t>
+            </w:r>
+            <w:proofErr w:type="spellEnd"/>
+            <w:proofErr w:type="gramStart"/>
+            <w:r>
+              <w:rPr>
+                <w:rFonts w:ascii="Courier New" w:hAnsi="Courier New" w:cs="Courier New"/>
+                <w:color w:val="000000"/>
+                <w:sz w:val="20"/>
+                <w:szCs w:val="20"/>
+              </w:rPr>
+              <w:t>] !</w:t>
+            </w:r>
             <w:proofErr w:type="gramEnd"/>
             <w:r>
               <w:rPr>
                 <w:rFonts w:ascii="Courier New" w:hAnsi="Courier New" w:cs="Courier New"/>
-                <w:color w:val="6A3E3E"/>
-                <w:sz w:val="20"/>
-                <w:szCs w:val="20"/>
-              </w:rPr>
-              <w:t>charArray</w:t>
-            </w:r>
-            <w:proofErr w:type="spellEnd"/>
-            <w:r>
-              <w:rPr>
-                <w:rFonts w:ascii="Courier New" w:hAnsi="Courier New" w:cs="Courier New"/>
-                <w:color w:val="000000"/>
-                <w:sz w:val="20"/>
-                <w:szCs w:val="20"/>
-              </w:rPr>
-              <w:t>[</w:t>
-            </w:r>
-            <w:proofErr w:type="spellStart"/>
-            <w:r>
-              <w:rPr>
-                <w:rFonts w:ascii="Courier New" w:hAnsi="Courier New" w:cs="Courier New"/>
-                <w:color w:val="6A3E3E"/>
-                <w:sz w:val="20"/>
-                <w:szCs w:val="20"/>
-              </w:rPr>
-              <w:t>i</w:t>
-            </w:r>
-            <w:proofErr w:type="spellEnd"/>
-            <w:r>
-              <w:rPr>
-                <w:rFonts w:ascii="Courier New" w:hAnsi="Courier New" w:cs="Courier New"/>
-                <w:color w:val="000000"/>
-                <w:sz w:val="20"/>
-                <w:szCs w:val="20"/>
-              </w:rPr>
-              <w:t xml:space="preserve">] != </w:t>
+                <w:color w:val="000000"/>
+                <w:sz w:val="20"/>
+                <w:szCs w:val="20"/>
+              </w:rPr>
+              <w:t xml:space="preserve">= </w:t>
             </w:r>
             <w:r>
               <w:rPr>
@@ -25773,7 +25669,7 @@
           <w:bCs w:val="0"/>
         </w:rPr>
       </w:pPr>
-      <w:bookmarkStart w:id="12" w:name="_Toc25638335"/>
+      <w:bookmarkStart w:id="13" w:name="_Toc25638335"/>
       <w:r>
         <w:rPr>
           <w:rStyle w:val="Strong"/>
@@ -25790,7 +25686,7 @@
         </w:rPr>
         <w:t xml:space="preserve"> by using Iterative</w:t>
       </w:r>
-      <w:bookmarkEnd w:id="12"/>
+      <w:bookmarkEnd w:id="13"/>
       <w:r>
         <w:rPr>
           <w:rStyle w:val="Strong"/>
@@ -25964,7 +25860,6 @@
               <w:tab/>
               <w:t xml:space="preserve"> </w:t>
             </w:r>
-            <w:proofErr w:type="spellStart"/>
             <w:r>
               <w:rPr>
                 <w:rFonts w:ascii="Courier New" w:hAnsi="Courier New" w:cs="Courier New"/>
@@ -25976,7 +25871,6 @@
               </w:rPr>
               <w:t>int</w:t>
             </w:r>
-            <w:proofErr w:type="spellEnd"/>
             <w:r>
               <w:rPr>
                 <w:rFonts w:ascii="Courier New" w:hAnsi="Courier New" w:cs="Courier New"/>
@@ -26035,7 +25929,6 @@
               <w:tab/>
               <w:t xml:space="preserve"> </w:t>
             </w:r>
-            <w:proofErr w:type="spellStart"/>
             <w:r>
               <w:rPr>
                 <w:rFonts w:ascii="Courier New" w:hAnsi="Courier New" w:cs="Courier New"/>
@@ -26047,7 +25940,6 @@
               </w:rPr>
               <w:t>int</w:t>
             </w:r>
-            <w:proofErr w:type="spellEnd"/>
             <w:r>
               <w:rPr>
                 <w:rFonts w:ascii="Courier New" w:hAnsi="Courier New" w:cs="Courier New"/>
@@ -26464,7 +26356,7 @@
           <w:bCs w:val="0"/>
         </w:rPr>
       </w:pPr>
-      <w:bookmarkStart w:id="13" w:name="_Toc25638336"/>
+      <w:bookmarkStart w:id="14" w:name="_Toc25638336"/>
       <w:r>
         <w:rPr>
           <w:rStyle w:val="Strong"/>
@@ -26474,19 +26366,11 @@
         <w:lastRenderedPageBreak/>
         <w:t>Factorial by using recursive method</w:t>
       </w:r>
-      <w:bookmarkEnd w:id="13"/>
+      <w:bookmarkEnd w:id="14"/>
     </w:p>
     <w:p>
       <w:r>
-        <w:t>Logic: n*</w:t>
-      </w:r>
-      <w:proofErr w:type="gramStart"/>
-      <w:r>
-        <w:t>fact(</w:t>
-      </w:r>
-      <w:proofErr w:type="gramEnd"/>
-      <w:r>
-        <w:t>n-1)</w:t>
+        <w:t>Logic: n*fact(n-1)</w:t>
       </w:r>
     </w:p>
     <w:tbl>
@@ -26625,7 +26509,6 @@
               <w:tab/>
               <w:t xml:space="preserve"> </w:t>
             </w:r>
-            <w:proofErr w:type="spellStart"/>
             <w:r>
               <w:rPr>
                 <w:rFonts w:ascii="Courier New" w:hAnsi="Courier New" w:cs="Courier New"/>
@@ -26637,7 +26520,6 @@
               </w:rPr>
               <w:t>int</w:t>
             </w:r>
-            <w:proofErr w:type="spellEnd"/>
             <w:r>
               <w:rPr>
                 <w:rFonts w:ascii="Courier New" w:hAnsi="Courier New" w:cs="Courier New"/>
@@ -26696,7 +26578,6 @@
               <w:tab/>
               <w:t xml:space="preserve"> </w:t>
             </w:r>
-            <w:proofErr w:type="spellStart"/>
             <w:r>
               <w:rPr>
                 <w:rFonts w:ascii="Courier New" w:hAnsi="Courier New" w:cs="Courier New"/>
@@ -26708,7 +26589,6 @@
               </w:rPr>
               <w:t>int</w:t>
             </w:r>
-            <w:proofErr w:type="spellEnd"/>
             <w:r>
               <w:rPr>
                 <w:rFonts w:ascii="Courier New" w:hAnsi="Courier New" w:cs="Courier New"/>
@@ -27008,7 +26888,6 @@
               </w:rPr>
               <w:t xml:space="preserve"> </w:t>
             </w:r>
-            <w:proofErr w:type="spellStart"/>
             <w:r>
               <w:rPr>
                 <w:rFonts w:ascii="Courier New" w:hAnsi="Courier New" w:cs="Courier New"/>
@@ -27020,7 +26899,6 @@
               </w:rPr>
               <w:t>int</w:t>
             </w:r>
-            <w:proofErr w:type="spellEnd"/>
             <w:r>
               <w:rPr>
                 <w:rFonts w:ascii="Courier New" w:hAnsi="Courier New" w:cs="Courier New"/>
@@ -27049,7 +26927,6 @@
               </w:rPr>
               <w:t>(</w:t>
             </w:r>
-            <w:proofErr w:type="spellStart"/>
             <w:r>
               <w:rPr>
                 <w:rFonts w:ascii="Courier New" w:hAnsi="Courier New" w:cs="Courier New"/>
@@ -27061,7 +26938,6 @@
               </w:rPr>
               <w:t>int</w:t>
             </w:r>
-            <w:proofErr w:type="spellEnd"/>
             <w:r>
               <w:rPr>
                 <w:rFonts w:ascii="Courier New" w:hAnsi="Courier New" w:cs="Courier New"/>
@@ -27589,7 +27465,6 @@
               </w:rPr>
               <w:tab/>
             </w:r>
-            <w:proofErr w:type="spellStart"/>
             <w:r>
               <w:rPr>
                 <w:rFonts w:ascii="Consolas" w:hAnsi="Consolas" w:cs="Consolas"/>
@@ -27601,7 +27476,6 @@
               </w:rPr>
               <w:t>int</w:t>
             </w:r>
-            <w:proofErr w:type="spellEnd"/>
             <w:r>
               <w:rPr>
                 <w:rFonts w:ascii="Consolas" w:hAnsi="Consolas" w:cs="Consolas"/>
@@ -27709,7 +27583,6 @@
               </w:rPr>
               <w:t>(</w:t>
             </w:r>
-            <w:proofErr w:type="spellStart"/>
             <w:r>
               <w:rPr>
                 <w:rFonts w:ascii="Consolas" w:hAnsi="Consolas" w:cs="Consolas"/>
@@ -27721,7 +27594,6 @@
               </w:rPr>
               <w:t>int</w:t>
             </w:r>
-            <w:proofErr w:type="spellEnd"/>
             <w:r>
               <w:rPr>
                 <w:rFonts w:ascii="Consolas" w:hAnsi="Consolas" w:cs="Consolas"/>
@@ -27868,7 +27740,6 @@
               </w:rPr>
               <w:t>(</w:t>
             </w:r>
-            <w:proofErr w:type="spellStart"/>
             <w:r>
               <w:rPr>
                 <w:rFonts w:ascii="Consolas" w:hAnsi="Consolas" w:cs="Consolas"/>
@@ -27880,7 +27751,6 @@
               </w:rPr>
               <w:t>int</w:t>
             </w:r>
-            <w:proofErr w:type="spellEnd"/>
             <w:r>
               <w:rPr>
                 <w:rFonts w:ascii="Consolas" w:hAnsi="Consolas" w:cs="Consolas"/>
@@ -28189,7 +28059,6 @@
               </w:rPr>
               <w:t>(</w:t>
             </w:r>
-            <w:proofErr w:type="spellStart"/>
             <w:r>
               <w:rPr>
                 <w:rFonts w:ascii="Consolas" w:hAnsi="Consolas" w:cs="Consolas"/>
@@ -28201,7 +28070,6 @@
               </w:rPr>
               <w:t>int</w:t>
             </w:r>
-            <w:proofErr w:type="spellEnd"/>
             <w:r>
               <w:rPr>
                 <w:rFonts w:ascii="Consolas" w:hAnsi="Consolas" w:cs="Consolas"/>
@@ -28737,8 +28605,6 @@
               <w:tab/>
               <w:t>}</w:t>
             </w:r>
-            <w:bookmarkStart w:id="14" w:name="_GoBack"/>
-            <w:bookmarkEnd w:id="14"/>
           </w:p>
         </w:tc>
       </w:tr>
@@ -28763,7 +28629,7 @@
 </file>
 
 <file path=word/numbering.xml><?xml version="1.0" encoding="utf-8"?>
-<w:numbering xmlns:wpc="http://schemas.microsoft.com/office/word/2010/wordprocessingCanvas" xmlns:cx="http://schemas.microsoft.com/office/drawing/2014/chartex" xmlns:cx1="http://schemas.microsoft.com/office/drawing/2015/9/8/chartex" xmlns:mc="http://schemas.openxmlformats.org/markup-compatibility/2006" xmlns:o="urn:schemas-microsoft-com:office:office" xmlns:r="http://schemas.openxmlformats.org/officeDocument/2006/relationships" xmlns:m="http://schemas.openxmlformats.org/officeDocument/2006/math" xmlns:v="urn:schemas-microsoft-com:vml" xmlns:wp14="http://schemas.microsoft.com/office/word/2010/wordprocessingDrawing" xmlns:wp="http://schemas.openxmlformats.org/drawingml/2006/wordprocessingDrawing" xmlns:w10="urn:schemas-microsoft-com:office:word" xmlns:w="http://schemas.openxmlformats.org/wordprocessingml/2006/main" xmlns:w14="http://schemas.microsoft.com/office/word/2010/wordml" xmlns:w15="http://schemas.microsoft.com/office/word/2012/wordml" xmlns:w16se="http://schemas.microsoft.com/office/word/2015/wordml/symex" xmlns:wpg="http://schemas.microsoft.com/office/word/2010/wordprocessingGroup" xmlns:wpi="http://schemas.microsoft.com/office/word/2010/wordprocessingInk" xmlns:wne="http://schemas.microsoft.com/office/word/2006/wordml" xmlns:wps="http://schemas.microsoft.com/office/word/2010/wordprocessingShape" mc:Ignorable="w14 w15 w16se wp14">
+<w:numbering xmlns:wpc="http://schemas.microsoft.com/office/word/2010/wordprocessingCanvas" xmlns:cx="http://schemas.microsoft.com/office/drawing/2014/chartex" xmlns:cx1="http://schemas.microsoft.com/office/drawing/2015/9/8/chartex" xmlns:cx2="http://schemas.microsoft.com/office/drawing/2015/10/21/chartex" xmlns:cx3="http://schemas.microsoft.com/office/drawing/2016/5/9/chartex" xmlns:cx4="http://schemas.microsoft.com/office/drawing/2016/5/10/chartex" xmlns:cx5="http://schemas.microsoft.com/office/drawing/2016/5/11/chartex" xmlns:cx6="http://schemas.microsoft.com/office/drawing/2016/5/12/chartex" xmlns:cx7="http://schemas.microsoft.com/office/drawing/2016/5/13/chartex" xmlns:cx8="http://schemas.microsoft.com/office/drawing/2016/5/14/chartex" xmlns:mc="http://schemas.openxmlformats.org/markup-compatibility/2006" xmlns:aink="http://schemas.microsoft.com/office/drawing/2016/ink" xmlns:am3d="http://schemas.microsoft.com/office/drawing/2017/model3d" xmlns:o="urn:schemas-microsoft-com:office:office" xmlns:r="http://schemas.openxmlformats.org/officeDocument/2006/relationships" xmlns:m="http://schemas.openxmlformats.org/officeDocument/2006/math" xmlns:v="urn:schemas-microsoft-com:vml" xmlns:wp14="http://schemas.microsoft.com/office/word/2010/wordprocessingDrawing" xmlns:wp="http://schemas.openxmlformats.org/drawingml/2006/wordprocessingDrawing" xmlns:w10="urn:schemas-microsoft-com:office:word" xmlns:w="http://schemas.openxmlformats.org/wordprocessingml/2006/main" xmlns:w14="http://schemas.microsoft.com/office/word/2010/wordml" xmlns:w15="http://schemas.microsoft.com/office/word/2012/wordml" xmlns:w16cid="http://schemas.microsoft.com/office/word/2016/wordml/cid" xmlns:w16se="http://schemas.microsoft.com/office/word/2015/wordml/symex" xmlns:wpg="http://schemas.microsoft.com/office/word/2010/wordprocessingGroup" xmlns:wpi="http://schemas.microsoft.com/office/word/2010/wordprocessingInk" xmlns:wne="http://schemas.microsoft.com/office/word/2006/wordml" xmlns:wps="http://schemas.microsoft.com/office/word/2010/wordprocessingShape" mc:Ignorable="w14 w15 w16se w16cid wp14">
   <w:abstractNum w:abstractNumId="0" w15:restartNumberingAfterBreak="0">
     <w:nsid w:val="01F8245D"/>
     <w:multiLevelType w:val="hybridMultilevel"/>
@@ -29696,7 +29562,7 @@
 </file>
 
 <file path=word/styles.xml><?xml version="1.0" encoding="utf-8"?>
-<w:styles xmlns:mc="http://schemas.openxmlformats.org/markup-compatibility/2006" xmlns:r="http://schemas.openxmlformats.org/officeDocument/2006/relationships" xmlns:w="http://schemas.openxmlformats.org/wordprocessingml/2006/main" xmlns:w14="http://schemas.microsoft.com/office/word/2010/wordml" xmlns:w15="http://schemas.microsoft.com/office/word/2012/wordml" xmlns:w16se="http://schemas.microsoft.com/office/word/2015/wordml/symex" mc:Ignorable="w14 w15 w16se">
+<w:styles xmlns:mc="http://schemas.openxmlformats.org/markup-compatibility/2006" xmlns:r="http://schemas.openxmlformats.org/officeDocument/2006/relationships" xmlns:w="http://schemas.openxmlformats.org/wordprocessingml/2006/main" xmlns:w14="http://schemas.microsoft.com/office/word/2010/wordml" xmlns:w15="http://schemas.microsoft.com/office/word/2012/wordml" xmlns:w16cid="http://schemas.microsoft.com/office/word/2016/wordml/cid" xmlns:w16se="http://schemas.microsoft.com/office/word/2015/wordml/symex" mc:Ignorable="w14 w15 w16se w16cid">
   <w:docDefaults>
     <w:rPrDefault>
       <w:rPr>
@@ -29712,7 +29578,7 @@
       </w:pPr>
     </w:pPrDefault>
   </w:docDefaults>
-  <w:latentStyles w:defLockedState="0" w:defUIPriority="99" w:defSemiHidden="0" w:defUnhideWhenUsed="0" w:defQFormat="0" w:count="371">
+  <w:latentStyles w:defLockedState="0" w:defUIPriority="99" w:defSemiHidden="0" w:defUnhideWhenUsed="0" w:defQFormat="0" w:count="376">
     <w:lsdException w:name="Normal" w:uiPriority="0" w:qFormat="1"/>
     <w:lsdException w:name="heading 1" w:uiPriority="9" w:qFormat="1"/>
     <w:lsdException w:name="heading 2" w:semiHidden="1" w:uiPriority="9" w:unhideWhenUsed="1" w:qFormat="1"/>
@@ -30084,6 +29950,11 @@
     <w:lsdException w:name="List Table 5 Dark Accent 6" w:uiPriority="50"/>
     <w:lsdException w:name="List Table 6 Colorful Accent 6" w:uiPriority="51"/>
     <w:lsdException w:name="List Table 7 Colorful Accent 6" w:uiPriority="52"/>
+    <w:lsdException w:name="Mention" w:semiHidden="1" w:unhideWhenUsed="1"/>
+    <w:lsdException w:name="Smart Hyperlink" w:semiHidden="1" w:unhideWhenUsed="1"/>
+    <w:lsdException w:name="Hashtag" w:semiHidden="1" w:unhideWhenUsed="1"/>
+    <w:lsdException w:name="Unresolved Mention" w:semiHidden="1" w:unhideWhenUsed="1"/>
+    <w:lsdException w:name="Smart Link" w:semiHidden="1" w:unhideWhenUsed="1"/>
   </w:latentStyles>
   <w:style w:type="paragraph" w:default="1" w:styleId="Normal">
     <w:name w:val="Normal"/>
@@ -30533,7 +30404,7 @@
 </file>
 
 <file path=customXml/itemProps1.xml><?xml version="1.0" encoding="utf-8"?>
-<ds:datastoreItem xmlns:ds="http://schemas.openxmlformats.org/officeDocument/2006/customXml" ds:itemID="{9AEE1896-50ED-49D5-BC1D-2097E2521634}">
+<ds:datastoreItem xmlns:ds="http://schemas.openxmlformats.org/officeDocument/2006/customXml" ds:itemID="{B014C7C9-B39B-4BC2-AD6B-4EBDEC3F0EEA}">
   <ds:schemaRefs>
     <ds:schemaRef ds:uri="http://schemas.openxmlformats.org/officeDocument/2006/bibliography"/>
   </ds:schemaRefs>
